--- a/.gitbook/assets/appx11.docx
+++ b/.gitbook/assets/appx11.docx
@@ -105,8 +105,17 @@
           <w:rFonts w:eastAsia="標楷體"/>
           <w:color w:val="000000"/>
         </w:rPr>
-        <w:t>2022.02.06</w:t>
+        <w:t>2022.</w:t>
       </w:r>
+      <w:r>
+        <w:rPr>
+          <w:rFonts w:eastAsia="標楷體"/>
+          <w:color w:val="000000"/>
+        </w:rPr>
+        <w:t>04.15</w:t>
+      </w:r>
+      <w:bookmarkStart w:id="0" w:name="_GoBack"/>
+      <w:bookmarkEnd w:id="0"/>
       <w:r>
         <w:rPr>
           <w:rFonts w:eastAsia="標楷體"/>
@@ -4713,7 +4722,7 @@
               <w:snapToGrid w:val="0"/>
               <w:jc w:val="center"/>
               <w:rPr>
-                <w:rFonts w:eastAsia="標楷體" w:hint="eastAsia"/>
+                <w:rFonts w:eastAsia="標楷體"/>
                 <w:bCs/>
                 <w:color w:val="000000"/>
                 <w:sz w:val="20"/>
@@ -4740,7 +4749,7 @@
             <w:pPr>
               <w:snapToGrid w:val="0"/>
               <w:rPr>
-                <w:rFonts w:eastAsia="標楷體" w:hint="eastAsia"/>
+                <w:rFonts w:eastAsia="標楷體"/>
                 <w:bCs/>
                 <w:color w:val="000000"/>
                 <w:sz w:val="20"/>
@@ -4757,7 +4766,7 @@
             <w:pPr>
               <w:snapToGrid w:val="0"/>
               <w:rPr>
-                <w:rFonts w:eastAsia="標楷體" w:hint="eastAsia"/>
+                <w:rFonts w:eastAsia="標楷體"/>
                 <w:bCs/>
                 <w:color w:val="000000"/>
                 <w:sz w:val="20"/>
@@ -4774,7 +4783,7 @@
             <w:pPr>
               <w:snapToGrid w:val="0"/>
               <w:rPr>
-                <w:rFonts w:eastAsia="標楷體" w:hint="eastAsia"/>
+                <w:rFonts w:eastAsia="標楷體"/>
                 <w:bCs/>
                 <w:color w:val="000000"/>
                 <w:sz w:val="20"/>
@@ -4791,7 +4800,7 @@
             <w:pPr>
               <w:snapToGrid w:val="0"/>
               <w:rPr>
-                <w:rFonts w:eastAsia="標楷體" w:hint="eastAsia"/>
+                <w:rFonts w:eastAsia="標楷體"/>
                 <w:bCs/>
                 <w:color w:val="000000"/>
                 <w:sz w:val="20"/>
@@ -4808,7 +4817,7 @@
             <w:pPr>
               <w:snapToGrid w:val="0"/>
               <w:rPr>
-                <w:rFonts w:eastAsia="標楷體" w:hint="eastAsia"/>
+                <w:rFonts w:eastAsia="標楷體"/>
                 <w:bCs/>
                 <w:color w:val="000000"/>
                 <w:sz w:val="20"/>
@@ -4825,7 +4834,7 @@
             <w:pPr>
               <w:snapToGrid w:val="0"/>
               <w:rPr>
-                <w:rFonts w:eastAsia="標楷體" w:hint="eastAsia"/>
+                <w:rFonts w:eastAsia="標楷體"/>
                 <w:bCs/>
                 <w:color w:val="000000"/>
                 <w:sz w:val="20"/>
@@ -4883,7 +4892,7 @@
               <w:snapToGrid w:val="0"/>
               <w:ind w:left="176" w:hanging="184"/>
               <w:rPr>
-                <w:rFonts w:eastAsia="標楷體" w:hint="eastAsia"/>
+                <w:rFonts w:eastAsia="標楷體"/>
                 <w:bCs/>
                 <w:color w:val="000000"/>
                 <w:sz w:val="20"/>
@@ -4949,7 +4958,7 @@
             <w:pPr>
               <w:snapToGrid w:val="0"/>
               <w:rPr>
-                <w:rFonts w:eastAsia="標楷體" w:hint="eastAsia"/>
+                <w:rFonts w:eastAsia="標楷體"/>
                 <w:bCs/>
                 <w:color w:val="000000"/>
                 <w:sz w:val="20"/>
@@ -4971,7 +4980,7 @@
     <w:p>
       <w:pPr>
         <w:rPr>
-          <w:rFonts w:eastAsia="標楷體" w:hint="eastAsia"/>
+          <w:rFonts w:eastAsia="標楷體"/>
           <w:color w:val="000000"/>
         </w:rPr>
       </w:pPr>
@@ -6670,7 +6679,6 @@
                 <w:sz w:val="28"/>
                 <w:szCs w:val="28"/>
               </w:rPr>
-              <w:lastRenderedPageBreak/>
               <w:t>學名</w:t>
             </w:r>
           </w:p>
@@ -9730,7 +9738,6 @@
                 <w:sz w:val="28"/>
                 <w:szCs w:val="28"/>
               </w:rPr>
-              <w:lastRenderedPageBreak/>
               <w:t>學名</w:t>
             </w:r>
           </w:p>
@@ -12686,7 +12693,6 @@
                 <w:sz w:val="28"/>
                 <w:szCs w:val="28"/>
               </w:rPr>
-              <w:lastRenderedPageBreak/>
               <w:t>商品名</w:t>
             </w:r>
           </w:p>
@@ -16386,7 +16392,6 @@
                 <w:color w:val="000000"/>
                 <w:sz w:val="20"/>
               </w:rPr>
-              <w:lastRenderedPageBreak/>
               <w:t>與</w:t>
             </w:r>
             <w:r>
@@ -16546,7 +16551,6 @@
                 <w:color w:val="000000"/>
                 <w:sz w:val="20"/>
               </w:rPr>
-              <w:lastRenderedPageBreak/>
               <w:t>未開封</w:t>
             </w:r>
             <w:proofErr w:type="gramStart"/>
@@ -19179,6 +19183,1748 @@
       <w:tblGrid>
         <w:gridCol w:w="1271"/>
         <w:gridCol w:w="438"/>
+        <w:gridCol w:w="1120"/>
+        <w:gridCol w:w="1155"/>
+        <w:gridCol w:w="1415"/>
+        <w:gridCol w:w="1274"/>
+        <w:gridCol w:w="1557"/>
+        <w:gridCol w:w="2687"/>
+        <w:gridCol w:w="2764"/>
+        <w:gridCol w:w="1707"/>
+      </w:tblGrid>
+      <w:tr>
+        <w:tc>
+          <w:tcPr>
+            <w:tcW w:w="1709" w:type="dxa"/>
+            <w:gridSpan w:val="2"/>
+            <w:shd w:val="clear" w:color="auto" w:fill="D9D9D9" w:themeFill="background1" w:themeFillShade="D9"/>
+            <w:vAlign w:val="center"/>
+          </w:tcPr>
+          <w:p>
+            <w:pPr>
+              <w:snapToGrid w:val="0"/>
+              <w:jc w:val="center"/>
+              <w:rPr>
+                <w:rFonts w:eastAsia="標楷體"/>
+                <w:b/>
+                <w:bCs/>
+                <w:color w:val="000000"/>
+                <w:sz w:val="28"/>
+                <w:szCs w:val="28"/>
+              </w:rPr>
+            </w:pPr>
+            <w:r>
+              <w:rPr>
+                <w:rFonts w:eastAsia="標楷體"/>
+                <w:b/>
+                <w:bCs/>
+                <w:color w:val="000000"/>
+                <w:sz w:val="28"/>
+                <w:szCs w:val="28"/>
+              </w:rPr>
+              <w:t>商品名</w:t>
+            </w:r>
+          </w:p>
+        </w:tc>
+        <w:tc>
+          <w:tcPr>
+            <w:tcW w:w="13679" w:type="dxa"/>
+            <w:gridSpan w:val="8"/>
+            <w:vAlign w:val="center"/>
+          </w:tcPr>
+          <w:p>
+            <w:pPr>
+              <w:snapToGrid w:val="0"/>
+              <w:rPr>
+                <w:rFonts w:eastAsia="標楷體"/>
+                <w:b/>
+                <w:bCs/>
+                <w:sz w:val="28"/>
+                <w:szCs w:val="28"/>
+              </w:rPr>
+            </w:pPr>
+            <w:proofErr w:type="spellStart"/>
+            <w:r>
+              <w:rPr>
+                <w:rFonts w:eastAsia="標楷體"/>
+                <w:b/>
+                <w:bCs/>
+                <w:sz w:val="28"/>
+                <w:szCs w:val="28"/>
+              </w:rPr>
+              <w:t>Invanz</w:t>
+            </w:r>
+            <w:proofErr w:type="spellEnd"/>
+            <w:r>
+              <w:rPr>
+                <w:rFonts w:eastAsia="標楷體"/>
+                <w:b/>
+                <w:bCs/>
+                <w:sz w:val="28"/>
+                <w:szCs w:val="28"/>
+              </w:rPr>
+              <w:t xml:space="preserve"> </w:t>
+            </w:r>
+            <w:proofErr w:type="spellStart"/>
+            <w:r>
+              <w:rPr>
+                <w:rFonts w:eastAsia="標楷體"/>
+                <w:b/>
+                <w:bCs/>
+                <w:sz w:val="28"/>
+                <w:szCs w:val="28"/>
+              </w:rPr>
+              <w:t>inj</w:t>
+            </w:r>
+            <w:proofErr w:type="spellEnd"/>
+          </w:p>
+        </w:tc>
+      </w:tr>
+      <w:tr>
+        <w:tc>
+          <w:tcPr>
+            <w:tcW w:w="1709" w:type="dxa"/>
+            <w:gridSpan w:val="2"/>
+            <w:shd w:val="clear" w:color="auto" w:fill="D9D9D9" w:themeFill="background1" w:themeFillShade="D9"/>
+            <w:vAlign w:val="center"/>
+          </w:tcPr>
+          <w:p>
+            <w:pPr>
+              <w:snapToGrid w:val="0"/>
+              <w:jc w:val="center"/>
+              <w:rPr>
+                <w:rFonts w:eastAsia="標楷體"/>
+                <w:b/>
+                <w:bCs/>
+                <w:color w:val="000000"/>
+                <w:sz w:val="28"/>
+                <w:szCs w:val="28"/>
+              </w:rPr>
+            </w:pPr>
+            <w:r>
+              <w:rPr>
+                <w:rFonts w:eastAsia="標楷體"/>
+                <w:b/>
+                <w:bCs/>
+                <w:color w:val="000000"/>
+                <w:sz w:val="28"/>
+                <w:szCs w:val="28"/>
+              </w:rPr>
+              <w:t>學名</w:t>
+            </w:r>
+          </w:p>
+        </w:tc>
+        <w:tc>
+          <w:tcPr>
+            <w:tcW w:w="13679" w:type="dxa"/>
+            <w:gridSpan w:val="8"/>
+            <w:vAlign w:val="center"/>
+          </w:tcPr>
+          <w:p>
+            <w:pPr>
+              <w:snapToGrid w:val="0"/>
+              <w:rPr>
+                <w:rFonts w:eastAsia="標楷體"/>
+                <w:b/>
+                <w:bCs/>
+                <w:sz w:val="28"/>
+                <w:szCs w:val="28"/>
+              </w:rPr>
+            </w:pPr>
+            <w:proofErr w:type="spellStart"/>
+            <w:r>
+              <w:rPr>
+                <w:rFonts w:eastAsia="標楷體"/>
+                <w:b/>
+                <w:bCs/>
+                <w:sz w:val="28"/>
+                <w:szCs w:val="28"/>
+              </w:rPr>
+              <w:t>Ertapenem</w:t>
+            </w:r>
+            <w:proofErr w:type="spellEnd"/>
+          </w:p>
+        </w:tc>
+      </w:tr>
+      <w:tr>
+        <w:trPr>
+          <w:trHeight w:val="76"/>
+        </w:trPr>
+        <w:tc>
+          <w:tcPr>
+            <w:tcW w:w="1709" w:type="dxa"/>
+            <w:gridSpan w:val="2"/>
+            <w:shd w:val="clear" w:color="auto" w:fill="D9D9D9" w:themeFill="background1" w:themeFillShade="D9"/>
+            <w:vAlign w:val="center"/>
+          </w:tcPr>
+          <w:p>
+            <w:pPr>
+              <w:snapToGrid w:val="0"/>
+              <w:jc w:val="center"/>
+              <w:rPr>
+                <w:rFonts w:eastAsia="標楷體"/>
+                <w:b/>
+                <w:bCs/>
+                <w:color w:val="000000"/>
+                <w:sz w:val="28"/>
+                <w:szCs w:val="28"/>
+              </w:rPr>
+            </w:pPr>
+            <w:r>
+              <w:rPr>
+                <w:rFonts w:eastAsia="標楷體"/>
+                <w:b/>
+                <w:bCs/>
+                <w:color w:val="000000"/>
+                <w:sz w:val="28"/>
+                <w:szCs w:val="28"/>
+              </w:rPr>
+              <w:t>劑量規格</w:t>
+            </w:r>
+          </w:p>
+        </w:tc>
+        <w:tc>
+          <w:tcPr>
+            <w:tcW w:w="13679" w:type="dxa"/>
+            <w:gridSpan w:val="8"/>
+          </w:tcPr>
+          <w:p>
+            <w:pPr>
+              <w:tabs>
+                <w:tab w:val="left" w:pos="2440"/>
+              </w:tabs>
+              <w:snapToGrid w:val="0"/>
+              <w:rPr>
+                <w:rFonts w:eastAsia="標楷體"/>
+                <w:b/>
+                <w:bCs/>
+                <w:sz w:val="28"/>
+                <w:szCs w:val="28"/>
+              </w:rPr>
+            </w:pPr>
+            <w:r>
+              <w:rPr>
+                <w:rFonts w:eastAsia="標楷體"/>
+                <w:b/>
+                <w:bCs/>
+                <w:color w:val="000000"/>
+                <w:sz w:val="28"/>
+                <w:szCs w:val="28"/>
+              </w:rPr>
+              <w:t>1gm</w:t>
+            </w:r>
+            <w:r>
+              <w:rPr>
+                <w:rFonts w:eastAsia="標楷體"/>
+                <w:b/>
+                <w:bCs/>
+                <w:color w:val="000000"/>
+                <w:sz w:val="28"/>
+                <w:szCs w:val="28"/>
+              </w:rPr>
+              <w:t>/vial</w:t>
+            </w:r>
+          </w:p>
+        </w:tc>
+      </w:tr>
+      <w:tr>
+        <w:tc>
+          <w:tcPr>
+            <w:tcW w:w="1271" w:type="dxa"/>
+            <w:shd w:val="clear" w:color="auto" w:fill="auto"/>
+            <w:vAlign w:val="center"/>
+          </w:tcPr>
+          <w:p>
+            <w:pPr>
+              <w:pStyle w:val="font8"/>
+              <w:widowControl w:val="0"/>
+              <w:adjustRightInd w:val="0"/>
+              <w:snapToGrid w:val="0"/>
+              <w:spacing w:before="0" w:beforeAutospacing="0" w:after="0" w:afterAutospacing="0"/>
+              <w:jc w:val="center"/>
+              <w:textAlignment w:val="baseline"/>
+              <w:rPr>
+                <w:rFonts w:eastAsia="標楷體"/>
+                <w:b/>
+                <w:bCs/>
+                <w:color w:val="000000"/>
+              </w:rPr>
+            </w:pPr>
+            <w:r>
+              <w:rPr>
+                <w:rFonts w:eastAsia="標楷體" w:hint="eastAsia"/>
+                <w:b/>
+                <w:bCs/>
+                <w:color w:val="000000"/>
+              </w:rPr>
+              <w:t>途徑</w:t>
+            </w:r>
+          </w:p>
+        </w:tc>
+        <w:tc>
+          <w:tcPr>
+            <w:tcW w:w="1559" w:type="dxa"/>
+            <w:gridSpan w:val="2"/>
+            <w:vAlign w:val="center"/>
+          </w:tcPr>
+          <w:p>
+            <w:pPr>
+              <w:pStyle w:val="font8"/>
+              <w:widowControl w:val="0"/>
+              <w:adjustRightInd w:val="0"/>
+              <w:snapToGrid w:val="0"/>
+              <w:spacing w:before="0" w:beforeAutospacing="0" w:after="0" w:afterAutospacing="0"/>
+              <w:jc w:val="center"/>
+              <w:textAlignment w:val="baseline"/>
+              <w:rPr>
+                <w:rFonts w:eastAsia="標楷體"/>
+                <w:b/>
+                <w:bCs/>
+                <w:color w:val="000000"/>
+              </w:rPr>
+            </w:pPr>
+            <w:r>
+              <w:rPr>
+                <w:rFonts w:eastAsia="標楷體" w:hint="eastAsia"/>
+                <w:b/>
+                <w:bCs/>
+                <w:color w:val="000000"/>
+              </w:rPr>
+              <w:t>配製溶液</w:t>
+            </w:r>
+          </w:p>
+        </w:tc>
+        <w:tc>
+          <w:tcPr>
+            <w:tcW w:w="1134" w:type="dxa"/>
+            <w:vAlign w:val="center"/>
+          </w:tcPr>
+          <w:p>
+            <w:pPr>
+              <w:pStyle w:val="font8"/>
+              <w:widowControl w:val="0"/>
+              <w:adjustRightInd w:val="0"/>
+              <w:snapToGrid w:val="0"/>
+              <w:spacing w:before="0" w:beforeAutospacing="0" w:after="0" w:afterAutospacing="0"/>
+              <w:jc w:val="center"/>
+              <w:textAlignment w:val="baseline"/>
+              <w:rPr>
+                <w:rFonts w:eastAsia="標楷體"/>
+                <w:b/>
+                <w:bCs/>
+                <w:color w:val="000000"/>
+              </w:rPr>
+            </w:pPr>
+            <w:r>
+              <w:rPr>
+                <w:rFonts w:eastAsia="標楷體" w:hint="eastAsia"/>
+                <w:b/>
+                <w:bCs/>
+                <w:color w:val="000000"/>
+              </w:rPr>
+              <w:t>配製濃度</w:t>
+            </w:r>
+          </w:p>
+        </w:tc>
+        <w:tc>
+          <w:tcPr>
+            <w:tcW w:w="1418" w:type="dxa"/>
+            <w:vAlign w:val="center"/>
+          </w:tcPr>
+          <w:p>
+            <w:pPr>
+              <w:pStyle w:val="font8"/>
+              <w:widowControl w:val="0"/>
+              <w:adjustRightInd w:val="0"/>
+              <w:snapToGrid w:val="0"/>
+              <w:spacing w:before="0" w:beforeAutospacing="0" w:after="0" w:afterAutospacing="0"/>
+              <w:jc w:val="center"/>
+              <w:textAlignment w:val="baseline"/>
+              <w:rPr>
+                <w:rFonts w:eastAsia="標楷體"/>
+                <w:b/>
+                <w:bCs/>
+                <w:color w:val="000000"/>
+              </w:rPr>
+            </w:pPr>
+            <w:proofErr w:type="gramStart"/>
+            <w:r>
+              <w:rPr>
+                <w:rFonts w:eastAsia="標楷體" w:hint="eastAsia"/>
+                <w:b/>
+                <w:bCs/>
+                <w:color w:val="000000"/>
+              </w:rPr>
+              <w:t>輸注之</w:t>
+            </w:r>
+            <w:proofErr w:type="gramEnd"/>
+            <w:r>
+              <w:rPr>
+                <w:rFonts w:eastAsia="標楷體" w:hint="eastAsia"/>
+                <w:b/>
+                <w:bCs/>
+                <w:color w:val="000000"/>
+              </w:rPr>
+              <w:t>稀釋液</w:t>
+            </w:r>
+          </w:p>
+        </w:tc>
+        <w:tc>
+          <w:tcPr>
+            <w:tcW w:w="1276" w:type="dxa"/>
+            <w:vAlign w:val="center"/>
+          </w:tcPr>
+          <w:p>
+            <w:pPr>
+              <w:pStyle w:val="font8"/>
+              <w:widowControl w:val="0"/>
+              <w:adjustRightInd w:val="0"/>
+              <w:snapToGrid w:val="0"/>
+              <w:spacing w:before="0" w:beforeAutospacing="0" w:after="0" w:afterAutospacing="0"/>
+              <w:jc w:val="center"/>
+              <w:textAlignment w:val="baseline"/>
+              <w:rPr>
+                <w:rFonts w:eastAsia="標楷體"/>
+                <w:b/>
+                <w:bCs/>
+                <w:color w:val="000000"/>
+              </w:rPr>
+            </w:pPr>
+            <w:r>
+              <w:rPr>
+                <w:rFonts w:eastAsia="標楷體" w:hint="eastAsia"/>
+                <w:b/>
+                <w:bCs/>
+                <w:color w:val="000000"/>
+              </w:rPr>
+              <w:t>每瓶稀釋液體積</w:t>
+            </w:r>
+          </w:p>
+        </w:tc>
+        <w:tc>
+          <w:tcPr>
+            <w:tcW w:w="1559" w:type="dxa"/>
+            <w:vAlign w:val="center"/>
+          </w:tcPr>
+          <w:p>
+            <w:pPr>
+              <w:pStyle w:val="font8"/>
+              <w:widowControl w:val="0"/>
+              <w:adjustRightInd w:val="0"/>
+              <w:snapToGrid w:val="0"/>
+              <w:spacing w:before="0" w:beforeAutospacing="0" w:after="0" w:afterAutospacing="0"/>
+              <w:jc w:val="center"/>
+              <w:textAlignment w:val="baseline"/>
+              <w:rPr>
+                <w:rFonts w:eastAsia="標楷體"/>
+                <w:b/>
+                <w:bCs/>
+                <w:color w:val="000000"/>
+              </w:rPr>
+            </w:pPr>
+            <w:r>
+              <w:rPr>
+                <w:rFonts w:eastAsia="標楷體" w:hint="eastAsia"/>
+                <w:b/>
+                <w:bCs/>
+                <w:color w:val="000000"/>
+              </w:rPr>
+              <w:t>給藥濃度</w:t>
+            </w:r>
+          </w:p>
+        </w:tc>
+        <w:tc>
+          <w:tcPr>
+            <w:tcW w:w="2693" w:type="dxa"/>
+            <w:vAlign w:val="center"/>
+          </w:tcPr>
+          <w:p>
+            <w:pPr>
+              <w:pStyle w:val="font8"/>
+              <w:widowControl w:val="0"/>
+              <w:adjustRightInd w:val="0"/>
+              <w:snapToGrid w:val="0"/>
+              <w:spacing w:before="0" w:beforeAutospacing="0" w:after="0" w:afterAutospacing="0"/>
+              <w:jc w:val="center"/>
+              <w:textAlignment w:val="baseline"/>
+              <w:rPr>
+                <w:rFonts w:eastAsia="標楷體"/>
+                <w:b/>
+                <w:bCs/>
+                <w:color w:val="000000"/>
+              </w:rPr>
+            </w:pPr>
+            <w:r>
+              <w:rPr>
+                <w:rFonts w:eastAsia="標楷體" w:hint="eastAsia"/>
+                <w:b/>
+                <w:bCs/>
+                <w:color w:val="000000"/>
+              </w:rPr>
+              <w:t>給藥速率</w:t>
+            </w:r>
+          </w:p>
+        </w:tc>
+        <w:tc>
+          <w:tcPr>
+            <w:tcW w:w="2768" w:type="dxa"/>
+            <w:vAlign w:val="center"/>
+          </w:tcPr>
+          <w:p>
+            <w:pPr>
+              <w:pStyle w:val="font8"/>
+              <w:widowControl w:val="0"/>
+              <w:adjustRightInd w:val="0"/>
+              <w:snapToGrid w:val="0"/>
+              <w:spacing w:before="0" w:beforeAutospacing="0" w:after="0" w:afterAutospacing="0"/>
+              <w:jc w:val="center"/>
+              <w:textAlignment w:val="baseline"/>
+              <w:rPr>
+                <w:rFonts w:eastAsia="標楷體"/>
+                <w:b/>
+                <w:bCs/>
+                <w:color w:val="000000"/>
+              </w:rPr>
+            </w:pPr>
+            <w:r>
+              <w:rPr>
+                <w:rFonts w:eastAsia="標楷體" w:hint="eastAsia"/>
+                <w:b/>
+                <w:bCs/>
+                <w:color w:val="000000"/>
+              </w:rPr>
+              <w:t>注意事項</w:t>
+            </w:r>
+          </w:p>
+        </w:tc>
+        <w:tc>
+          <w:tcPr>
+            <w:tcW w:w="1710" w:type="dxa"/>
+            <w:vAlign w:val="center"/>
+          </w:tcPr>
+          <w:p>
+            <w:pPr>
+              <w:pStyle w:val="font8"/>
+              <w:widowControl w:val="0"/>
+              <w:adjustRightInd w:val="0"/>
+              <w:snapToGrid w:val="0"/>
+              <w:spacing w:before="0" w:beforeAutospacing="0" w:after="0" w:afterAutospacing="0"/>
+              <w:jc w:val="center"/>
+              <w:textAlignment w:val="baseline"/>
+              <w:rPr>
+                <w:rFonts w:eastAsia="標楷體"/>
+                <w:b/>
+                <w:bCs/>
+                <w:color w:val="000000"/>
+              </w:rPr>
+            </w:pPr>
+            <w:r>
+              <w:rPr>
+                <w:rFonts w:ascii="標楷體" w:eastAsia="標楷體" w:hAnsi="標楷體" w:hint="eastAsia"/>
+                <w:b/>
+              </w:rPr>
+              <w:t>稀釋後保存期限</w:t>
+            </w:r>
+          </w:p>
+        </w:tc>
+      </w:tr>
+      <w:tr>
+        <w:trPr>
+          <w:trHeight w:val="63"/>
+        </w:trPr>
+        <w:tc>
+          <w:tcPr>
+            <w:tcW w:w="1271" w:type="dxa"/>
+            <w:vAlign w:val="center"/>
+          </w:tcPr>
+          <w:p>
+            <w:pPr>
+              <w:snapToGrid w:val="0"/>
+              <w:jc w:val="center"/>
+              <w:rPr>
+                <w:rFonts w:eastAsia="標楷體"/>
+                <w:bCs/>
+                <w:color w:val="000000"/>
+                <w:sz w:val="20"/>
+              </w:rPr>
+            </w:pPr>
+            <w:r>
+              <w:rPr>
+                <w:rFonts w:eastAsia="標楷體" w:hint="eastAsia"/>
+                <w:bCs/>
+                <w:color w:val="000000"/>
+                <w:sz w:val="20"/>
+              </w:rPr>
+              <w:t>IM</w:t>
+            </w:r>
+          </w:p>
+        </w:tc>
+        <w:tc>
+          <w:tcPr>
+            <w:tcW w:w="1559" w:type="dxa"/>
+            <w:gridSpan w:val="2"/>
+            <w:vAlign w:val="center"/>
+          </w:tcPr>
+          <w:p>
+            <w:pPr>
+              <w:snapToGrid w:val="0"/>
+              <w:rPr>
+                <w:rFonts w:eastAsia="標楷體"/>
+                <w:bCs/>
+                <w:color w:val="000000"/>
+                <w:sz w:val="20"/>
+              </w:rPr>
+            </w:pPr>
+            <w:r>
+              <w:rPr>
+                <w:rFonts w:eastAsia="標楷體" w:hint="eastAsia"/>
+                <w:bCs/>
+                <w:color w:val="000000"/>
+                <w:sz w:val="20"/>
+              </w:rPr>
+              <w:t>1%</w:t>
+            </w:r>
+            <w:r>
+              <w:rPr>
+                <w:rFonts w:eastAsia="標楷體" w:hint="eastAsia"/>
+                <w:bCs/>
+                <w:color w:val="000000"/>
+                <w:sz w:val="20"/>
+              </w:rPr>
+              <w:t>或</w:t>
+            </w:r>
+            <w:r>
+              <w:rPr>
+                <w:rFonts w:eastAsia="標楷體" w:hint="eastAsia"/>
+                <w:bCs/>
+                <w:color w:val="000000"/>
+                <w:sz w:val="20"/>
+              </w:rPr>
+              <w:t>2%</w:t>
+            </w:r>
+            <w:r>
+              <w:rPr>
+                <w:rFonts w:eastAsia="標楷體" w:hint="eastAsia"/>
+                <w:bCs/>
+                <w:color w:val="000000"/>
+                <w:sz w:val="20"/>
+              </w:rPr>
+              <w:t>之</w:t>
+            </w:r>
+            <w:r>
+              <w:rPr>
+                <w:rFonts w:eastAsia="標楷體" w:hint="eastAsia"/>
+                <w:bCs/>
+                <w:color w:val="000000"/>
+                <w:sz w:val="20"/>
+              </w:rPr>
+              <w:t xml:space="preserve">lidocaine </w:t>
+            </w:r>
+            <w:proofErr w:type="spellStart"/>
+            <w:r>
+              <w:rPr>
+                <w:rFonts w:eastAsia="標楷體" w:hint="eastAsia"/>
+                <w:bCs/>
+                <w:color w:val="000000"/>
+                <w:sz w:val="20"/>
+              </w:rPr>
+              <w:t>HCl</w:t>
+            </w:r>
+            <w:proofErr w:type="spellEnd"/>
+            <w:r>
+              <w:rPr>
+                <w:rFonts w:eastAsia="標楷體" w:hint="eastAsia"/>
+                <w:bCs/>
+                <w:color w:val="000000"/>
+                <w:sz w:val="20"/>
+              </w:rPr>
+              <w:t>注射液</w:t>
+            </w:r>
+            <w:r>
+              <w:rPr>
+                <w:rFonts w:eastAsia="標楷體"/>
+                <w:bCs/>
+                <w:color w:val="000000"/>
+                <w:sz w:val="20"/>
+              </w:rPr>
+              <w:t>3.2mL</w:t>
+            </w:r>
+          </w:p>
+        </w:tc>
+        <w:tc>
+          <w:tcPr>
+            <w:tcW w:w="1134" w:type="dxa"/>
+            <w:vAlign w:val="center"/>
+          </w:tcPr>
+          <w:p>
+            <w:pPr>
+              <w:snapToGrid w:val="0"/>
+              <w:rPr>
+                <w:rFonts w:eastAsia="標楷體"/>
+                <w:bCs/>
+                <w:color w:val="000000"/>
+                <w:sz w:val="20"/>
+              </w:rPr>
+            </w:pPr>
+            <w:r>
+              <w:rPr>
+                <w:rFonts w:eastAsia="標楷體" w:hint="eastAsia"/>
+                <w:bCs/>
+                <w:color w:val="000000"/>
+                <w:sz w:val="20"/>
+              </w:rPr>
+              <w:t>1gm/3.2mL</w:t>
+            </w:r>
+          </w:p>
+        </w:tc>
+        <w:tc>
+          <w:tcPr>
+            <w:tcW w:w="1418" w:type="dxa"/>
+            <w:vAlign w:val="center"/>
+          </w:tcPr>
+          <w:p>
+            <w:pPr>
+              <w:snapToGrid w:val="0"/>
+              <w:rPr>
+                <w:rFonts w:eastAsia="標楷體"/>
+                <w:bCs/>
+                <w:color w:val="000000"/>
+                <w:sz w:val="20"/>
+              </w:rPr>
+            </w:pPr>
+          </w:p>
+        </w:tc>
+        <w:tc>
+          <w:tcPr>
+            <w:tcW w:w="1276" w:type="dxa"/>
+            <w:vAlign w:val="center"/>
+          </w:tcPr>
+          <w:p>
+            <w:pPr>
+              <w:snapToGrid w:val="0"/>
+              <w:rPr>
+                <w:rFonts w:eastAsia="標楷體"/>
+                <w:bCs/>
+                <w:color w:val="000000"/>
+                <w:sz w:val="20"/>
+              </w:rPr>
+            </w:pPr>
+          </w:p>
+        </w:tc>
+        <w:tc>
+          <w:tcPr>
+            <w:tcW w:w="1559" w:type="dxa"/>
+            <w:vAlign w:val="center"/>
+          </w:tcPr>
+          <w:p>
+            <w:pPr>
+              <w:snapToGrid w:val="0"/>
+              <w:rPr>
+                <w:rFonts w:eastAsia="標楷體"/>
+                <w:bCs/>
+                <w:color w:val="000000"/>
+                <w:sz w:val="20"/>
+              </w:rPr>
+            </w:pPr>
+            <w:r>
+              <w:rPr>
+                <w:rFonts w:eastAsia="標楷體" w:hint="eastAsia"/>
+                <w:bCs/>
+                <w:color w:val="000000"/>
+                <w:sz w:val="20"/>
+              </w:rPr>
+              <w:t>-</w:t>
+            </w:r>
+          </w:p>
+        </w:tc>
+        <w:tc>
+          <w:tcPr>
+            <w:tcW w:w="2693" w:type="dxa"/>
+            <w:vAlign w:val="center"/>
+          </w:tcPr>
+          <w:p>
+            <w:pPr>
+              <w:snapToGrid w:val="0"/>
+              <w:rPr>
+                <w:rFonts w:eastAsia="標楷體"/>
+                <w:bCs/>
+                <w:color w:val="000000"/>
+                <w:sz w:val="20"/>
+              </w:rPr>
+            </w:pPr>
+          </w:p>
+        </w:tc>
+        <w:tc>
+          <w:tcPr>
+            <w:tcW w:w="2768" w:type="dxa"/>
+            <w:vAlign w:val="center"/>
+          </w:tcPr>
+          <w:p>
+            <w:pPr>
+              <w:pStyle w:val="a7"/>
+              <w:numPr>
+                <w:ilvl w:val="0"/>
+                <w:numId w:val="36"/>
+              </w:numPr>
+              <w:snapToGrid w:val="0"/>
+              <w:ind w:leftChars="0"/>
+              <w:rPr>
+                <w:rFonts w:eastAsia="標楷體"/>
+                <w:bCs/>
+                <w:color w:val="000000"/>
+                <w:sz w:val="20"/>
+              </w:rPr>
+            </w:pPr>
+            <w:r>
+              <w:rPr>
+                <w:rFonts w:eastAsia="標楷體" w:hint="eastAsia"/>
+                <w:bCs/>
+                <w:color w:val="000000"/>
+                <w:sz w:val="20"/>
+              </w:rPr>
+              <w:t>充分搖動溶解成溶液，以深部肌肉注射的方式將藥品注入到大肌肉部位</w:t>
+            </w:r>
+            <w:r>
+              <w:rPr>
+                <w:rFonts w:eastAsia="標楷體" w:hint="eastAsia"/>
+                <w:bCs/>
+                <w:color w:val="000000"/>
+                <w:sz w:val="20"/>
+              </w:rPr>
+              <w:t>(</w:t>
+            </w:r>
+            <w:r>
+              <w:rPr>
+                <w:rFonts w:eastAsia="標楷體" w:hint="eastAsia"/>
+                <w:bCs/>
+                <w:color w:val="000000"/>
+                <w:sz w:val="20"/>
+              </w:rPr>
+              <w:t>例如臀部肌肉或大腿側邊肌肉</w:t>
+            </w:r>
+            <w:r>
+              <w:rPr>
+                <w:rFonts w:eastAsia="標楷體" w:hint="eastAsia"/>
+                <w:bCs/>
+                <w:color w:val="000000"/>
+                <w:sz w:val="20"/>
+              </w:rPr>
+              <w:t>)</w:t>
+            </w:r>
+            <w:r>
+              <w:rPr>
+                <w:rFonts w:eastAsia="標楷體" w:hint="eastAsia"/>
+                <w:bCs/>
+                <w:color w:val="000000"/>
+                <w:sz w:val="20"/>
+              </w:rPr>
+              <w:t>。</w:t>
+            </w:r>
+          </w:p>
+          <w:p>
+            <w:pPr>
+              <w:pStyle w:val="a7"/>
+              <w:numPr>
+                <w:ilvl w:val="0"/>
+                <w:numId w:val="36"/>
+              </w:numPr>
+              <w:snapToGrid w:val="0"/>
+              <w:ind w:leftChars="0"/>
+              <w:rPr>
+                <w:rFonts w:eastAsia="標楷體" w:hint="eastAsia"/>
+                <w:bCs/>
+                <w:color w:val="000000"/>
+                <w:sz w:val="20"/>
+              </w:rPr>
+            </w:pPr>
+            <w:r>
+              <w:rPr>
+                <w:rFonts w:eastAsia="標楷體" w:hint="eastAsia"/>
+                <w:bCs/>
+                <w:color w:val="000000"/>
+                <w:sz w:val="20"/>
+              </w:rPr>
+              <w:t>此</w:t>
+            </w:r>
+            <w:r>
+              <w:rPr>
+                <w:rFonts w:eastAsia="標楷體" w:hint="eastAsia"/>
+                <w:bCs/>
+                <w:color w:val="000000"/>
+                <w:sz w:val="20"/>
+              </w:rPr>
+              <w:t>溶液不可靜脈投</w:t>
+            </w:r>
+            <w:r>
+              <w:rPr>
+                <w:rFonts w:eastAsia="標楷體" w:hint="eastAsia"/>
+                <w:bCs/>
+                <w:color w:val="000000"/>
+                <w:sz w:val="20"/>
+              </w:rPr>
+              <w:t>.</w:t>
+            </w:r>
+          </w:p>
+          <w:p>
+            <w:pPr>
+              <w:pStyle w:val="a7"/>
+              <w:numPr>
+                <w:ilvl w:val="0"/>
+                <w:numId w:val="36"/>
+              </w:numPr>
+              <w:snapToGrid w:val="0"/>
+              <w:ind w:leftChars="0"/>
+              <w:rPr>
+                <w:rFonts w:eastAsia="標楷體"/>
+                <w:bCs/>
+                <w:color w:val="000000"/>
+                <w:sz w:val="20"/>
+              </w:rPr>
+            </w:pPr>
+            <w:r>
+              <w:rPr>
+                <w:rFonts w:eastAsia="標楷體" w:hint="eastAsia"/>
+                <w:bCs/>
+                <w:color w:val="000000"/>
+                <w:sz w:val="20"/>
+              </w:rPr>
+              <w:t>若用於</w:t>
+            </w:r>
+            <w:r>
+              <w:rPr>
+                <w:rFonts w:eastAsia="標楷體" w:hint="eastAsia"/>
+                <w:bCs/>
+                <w:color w:val="000000"/>
+                <w:sz w:val="20"/>
+              </w:rPr>
+              <w:t>3</w:t>
+            </w:r>
+            <w:r>
+              <w:rPr>
+                <w:rFonts w:eastAsia="標楷體" w:hint="eastAsia"/>
+                <w:bCs/>
+                <w:color w:val="000000"/>
+                <w:sz w:val="20"/>
+              </w:rPr>
+              <w:t>個月至</w:t>
+            </w:r>
+            <w:r>
+              <w:rPr>
+                <w:rFonts w:eastAsia="標楷體" w:hint="eastAsia"/>
+                <w:bCs/>
+                <w:color w:val="000000"/>
+                <w:sz w:val="20"/>
+              </w:rPr>
+              <w:t>12</w:t>
+            </w:r>
+            <w:r>
+              <w:rPr>
+                <w:rFonts w:eastAsia="標楷體" w:hint="eastAsia"/>
+                <w:bCs/>
+                <w:color w:val="000000"/>
+                <w:sz w:val="20"/>
+              </w:rPr>
+              <w:t>歲</w:t>
+            </w:r>
+            <w:r>
+              <w:rPr>
+                <w:rFonts w:eastAsia="標楷體" w:hint="eastAsia"/>
+                <w:bCs/>
+                <w:color w:val="000000"/>
+                <w:sz w:val="20"/>
+              </w:rPr>
+              <w:t>:</w:t>
+            </w:r>
+            <w:r>
+              <w:rPr>
+                <w:rFonts w:eastAsia="標楷體" w:hint="eastAsia"/>
+                <w:bCs/>
+                <w:color w:val="000000"/>
+                <w:sz w:val="20"/>
+              </w:rPr>
+              <w:t>施打體積應為</w:t>
+            </w:r>
+            <w:r>
+              <w:rPr>
+                <w:rFonts w:eastAsia="標楷體" w:hint="eastAsia"/>
+                <w:bCs/>
+                <w:color w:val="000000"/>
+                <w:sz w:val="20"/>
+              </w:rPr>
+              <w:t>15mg/</w:t>
+            </w:r>
+            <w:r>
+              <w:rPr>
+                <w:rFonts w:eastAsia="標楷體" w:hint="eastAsia"/>
+                <w:bCs/>
+                <w:color w:val="000000"/>
+                <w:sz w:val="20"/>
+              </w:rPr>
+              <w:t>公斤體重</w:t>
+            </w:r>
+            <w:r>
+              <w:rPr>
+                <w:rFonts w:eastAsia="標楷體" w:hint="eastAsia"/>
+                <w:bCs/>
+                <w:color w:val="000000"/>
+                <w:sz w:val="20"/>
+              </w:rPr>
+              <w:t>(</w:t>
+            </w:r>
+            <w:r>
+              <w:rPr>
+                <w:rFonts w:eastAsia="標楷體" w:hint="eastAsia"/>
+                <w:bCs/>
+                <w:color w:val="000000"/>
+                <w:sz w:val="20"/>
+              </w:rPr>
+              <w:t>不超過</w:t>
+            </w:r>
+            <w:r>
+              <w:rPr>
+                <w:rFonts w:eastAsia="標楷體" w:hint="eastAsia"/>
+                <w:bCs/>
+                <w:color w:val="000000"/>
+                <w:sz w:val="20"/>
+              </w:rPr>
+              <w:t>1gm/</w:t>
+            </w:r>
+            <w:r>
+              <w:rPr>
+                <w:rFonts w:eastAsia="標楷體" w:hint="eastAsia"/>
+                <w:bCs/>
+                <w:color w:val="000000"/>
+                <w:sz w:val="20"/>
+              </w:rPr>
+              <w:t>天</w:t>
+            </w:r>
+            <w:r>
+              <w:rPr>
+                <w:rFonts w:eastAsia="標楷體" w:hint="eastAsia"/>
+                <w:bCs/>
+                <w:color w:val="000000"/>
+                <w:sz w:val="20"/>
+              </w:rPr>
+              <w:t>)</w:t>
+            </w:r>
+            <w:r>
+              <w:rPr>
+                <w:rFonts w:eastAsia="標楷體" w:hint="eastAsia"/>
+                <w:bCs/>
+                <w:color w:val="000000"/>
+                <w:sz w:val="20"/>
+              </w:rPr>
+              <w:t>的溶液</w:t>
+            </w:r>
+            <w:r>
+              <w:rPr>
+                <w:rFonts w:eastAsia="標楷體" w:hint="eastAsia"/>
+                <w:bCs/>
+                <w:color w:val="000000"/>
+                <w:sz w:val="20"/>
+              </w:rPr>
+              <w:t>.</w:t>
+            </w:r>
+          </w:p>
+          <w:p>
+            <w:pPr>
+              <w:pStyle w:val="a7"/>
+              <w:numPr>
+                <w:ilvl w:val="0"/>
+                <w:numId w:val="36"/>
+              </w:numPr>
+              <w:snapToGrid w:val="0"/>
+              <w:ind w:leftChars="0"/>
+              <w:rPr>
+                <w:rFonts w:eastAsia="標楷體"/>
+                <w:bCs/>
+                <w:color w:val="000000"/>
+                <w:sz w:val="20"/>
+              </w:rPr>
+            </w:pPr>
+            <w:r>
+              <w:rPr>
+                <w:rFonts w:eastAsia="標楷體" w:hint="eastAsia"/>
+                <w:bCs/>
+                <w:color w:val="000000"/>
+                <w:sz w:val="20"/>
+              </w:rPr>
+              <w:t>不可以使用含有葡萄糖的稀釋液。</w:t>
+            </w:r>
+          </w:p>
+        </w:tc>
+        <w:tc>
+          <w:tcPr>
+            <w:tcW w:w="1710" w:type="dxa"/>
+            <w:vAlign w:val="center"/>
+          </w:tcPr>
+          <w:p>
+            <w:pPr>
+              <w:snapToGrid w:val="0"/>
+              <w:rPr>
+                <w:rFonts w:eastAsia="標楷體"/>
+                <w:bCs/>
+                <w:color w:val="000000"/>
+                <w:sz w:val="20"/>
+              </w:rPr>
+            </w:pPr>
+            <w:r>
+              <w:rPr>
+                <w:rFonts w:eastAsia="標楷體" w:hint="eastAsia"/>
+                <w:bCs/>
+                <w:color w:val="000000"/>
+                <w:sz w:val="20"/>
+              </w:rPr>
+              <w:t>1</w:t>
+            </w:r>
+            <w:r>
+              <w:rPr>
+                <w:rFonts w:eastAsia="標楷體" w:hint="eastAsia"/>
+                <w:bCs/>
+                <w:color w:val="000000"/>
+                <w:sz w:val="20"/>
+              </w:rPr>
+              <w:t>小時</w:t>
+            </w:r>
+          </w:p>
+        </w:tc>
+      </w:tr>
+      <w:tr>
+        <w:trPr>
+          <w:trHeight w:val="63"/>
+        </w:trPr>
+        <w:tc>
+          <w:tcPr>
+            <w:tcW w:w="1271" w:type="dxa"/>
+            <w:vAlign w:val="center"/>
+          </w:tcPr>
+          <w:p>
+            <w:pPr>
+              <w:snapToGrid w:val="0"/>
+              <w:jc w:val="center"/>
+              <w:rPr>
+                <w:rFonts w:eastAsia="標楷體"/>
+                <w:bCs/>
+                <w:color w:val="000000"/>
+                <w:sz w:val="20"/>
+              </w:rPr>
+            </w:pPr>
+            <w:r>
+              <w:rPr>
+                <w:rFonts w:eastAsia="標楷體" w:hint="eastAsia"/>
+                <w:bCs/>
+                <w:color w:val="000000"/>
+                <w:sz w:val="20"/>
+              </w:rPr>
+              <w:t>IV infusion</w:t>
+            </w:r>
+          </w:p>
+        </w:tc>
+        <w:tc>
+          <w:tcPr>
+            <w:tcW w:w="1559" w:type="dxa"/>
+            <w:gridSpan w:val="2"/>
+            <w:vAlign w:val="center"/>
+          </w:tcPr>
+          <w:p>
+            <w:pPr>
+              <w:snapToGrid w:val="0"/>
+              <w:rPr>
+                <w:rFonts w:eastAsia="標楷體"/>
+                <w:bCs/>
+                <w:color w:val="000000"/>
+                <w:sz w:val="20"/>
+              </w:rPr>
+            </w:pPr>
+            <w:r>
+              <w:rPr>
+                <w:rFonts w:eastAsia="標楷體" w:hint="eastAsia"/>
+                <w:bCs/>
+                <w:color w:val="000000"/>
+                <w:sz w:val="20"/>
+              </w:rPr>
+              <w:t>10mL</w:t>
+            </w:r>
+            <w:r>
+              <w:rPr>
+                <w:rFonts w:eastAsia="標楷體" w:hint="eastAsia"/>
+                <w:bCs/>
+                <w:color w:val="000000"/>
+                <w:sz w:val="20"/>
+              </w:rPr>
+              <w:t>D/W</w:t>
+            </w:r>
+            <w:r>
+              <w:rPr>
+                <w:rFonts w:eastAsia="標楷體"/>
+                <w:bCs/>
+                <w:color w:val="000000"/>
+                <w:sz w:val="20"/>
+              </w:rPr>
+              <w:t xml:space="preserve">, </w:t>
+            </w:r>
+            <w:r>
+              <w:rPr>
+                <w:rFonts w:eastAsia="標楷體" w:hint="eastAsia"/>
+                <w:bCs/>
+                <w:color w:val="000000"/>
+                <w:sz w:val="20"/>
+              </w:rPr>
+              <w:t>N/S</w:t>
+            </w:r>
+          </w:p>
+        </w:tc>
+        <w:tc>
+          <w:tcPr>
+            <w:tcW w:w="1134" w:type="dxa"/>
+            <w:vAlign w:val="center"/>
+          </w:tcPr>
+          <w:p>
+            <w:pPr>
+              <w:snapToGrid w:val="0"/>
+              <w:rPr>
+                <w:rFonts w:eastAsia="標楷體"/>
+                <w:bCs/>
+                <w:color w:val="000000"/>
+                <w:sz w:val="20"/>
+              </w:rPr>
+            </w:pPr>
+            <w:r>
+              <w:rPr>
+                <w:rFonts w:eastAsia="標楷體"/>
+                <w:bCs/>
+                <w:color w:val="000000"/>
+                <w:sz w:val="20"/>
+              </w:rPr>
+              <w:t>100mg/</w:t>
+            </w:r>
+            <w:r>
+              <w:rPr>
+                <w:rFonts w:eastAsia="標楷體" w:hint="eastAsia"/>
+                <w:bCs/>
+                <w:color w:val="000000"/>
+                <w:sz w:val="20"/>
+              </w:rPr>
+              <w:t>mL</w:t>
+            </w:r>
+          </w:p>
+        </w:tc>
+        <w:tc>
+          <w:tcPr>
+            <w:tcW w:w="1418" w:type="dxa"/>
+            <w:vAlign w:val="center"/>
+          </w:tcPr>
+          <w:p>
+            <w:pPr>
+              <w:snapToGrid w:val="0"/>
+              <w:rPr>
+                <w:rFonts w:eastAsia="標楷體"/>
+                <w:bCs/>
+                <w:color w:val="000000"/>
+                <w:sz w:val="20"/>
+              </w:rPr>
+            </w:pPr>
+            <w:r>
+              <w:rPr>
+                <w:rFonts w:eastAsia="標楷體" w:hint="eastAsia"/>
+                <w:bCs/>
+                <w:color w:val="000000"/>
+                <w:sz w:val="20"/>
+              </w:rPr>
+              <w:t>N/S</w:t>
+            </w:r>
+          </w:p>
+        </w:tc>
+        <w:tc>
+          <w:tcPr>
+            <w:tcW w:w="1276" w:type="dxa"/>
+            <w:vAlign w:val="center"/>
+          </w:tcPr>
+          <w:p>
+            <w:pPr>
+              <w:snapToGrid w:val="0"/>
+              <w:rPr>
+                <w:rFonts w:eastAsia="標楷體"/>
+                <w:bCs/>
+                <w:color w:val="000000"/>
+                <w:sz w:val="20"/>
+              </w:rPr>
+            </w:pPr>
+            <w:r>
+              <w:rPr>
+                <w:rFonts w:eastAsia="標楷體" w:hint="eastAsia"/>
+                <w:bCs/>
+                <w:color w:val="000000"/>
+                <w:sz w:val="20"/>
+              </w:rPr>
+              <w:t>50</w:t>
+            </w:r>
+            <w:r>
+              <w:rPr>
+                <w:rFonts w:eastAsia="標楷體"/>
+                <w:bCs/>
+                <w:color w:val="000000"/>
+                <w:sz w:val="20"/>
+              </w:rPr>
+              <w:t>mL</w:t>
+            </w:r>
+          </w:p>
+        </w:tc>
+        <w:tc>
+          <w:tcPr>
+            <w:tcW w:w="1559" w:type="dxa"/>
+            <w:vAlign w:val="center"/>
+          </w:tcPr>
+          <w:p>
+            <w:pPr>
+              <w:snapToGrid w:val="0"/>
+              <w:rPr>
+                <w:rFonts w:eastAsia="標楷體"/>
+                <w:bCs/>
+                <w:color w:val="000000"/>
+                <w:sz w:val="20"/>
+              </w:rPr>
+            </w:pPr>
+            <w:r>
+              <w:rPr>
+                <w:rFonts w:eastAsia="標楷體" w:hint="eastAsia"/>
+                <w:bCs/>
+                <w:color w:val="000000"/>
+                <w:sz w:val="20"/>
+              </w:rPr>
+              <w:t>20mg/mL</w:t>
+            </w:r>
+            <w:r>
+              <w:rPr>
+                <w:rFonts w:eastAsia="標楷體"/>
+                <w:bCs/>
+                <w:color w:val="000000"/>
+                <w:sz w:val="20"/>
+              </w:rPr>
+              <w:t xml:space="preserve"> </w:t>
+            </w:r>
+          </w:p>
+        </w:tc>
+        <w:tc>
+          <w:tcPr>
+            <w:tcW w:w="2693" w:type="dxa"/>
+            <w:vAlign w:val="center"/>
+          </w:tcPr>
+          <w:p>
+            <w:pPr>
+              <w:snapToGrid w:val="0"/>
+              <w:rPr>
+                <w:rFonts w:eastAsia="標楷體"/>
+                <w:bCs/>
+                <w:color w:val="000000"/>
+                <w:sz w:val="20"/>
+              </w:rPr>
+            </w:pPr>
+            <w:proofErr w:type="gramStart"/>
+            <w:r>
+              <w:rPr>
+                <w:rFonts w:eastAsia="標楷體" w:hint="eastAsia"/>
+                <w:bCs/>
+                <w:color w:val="000000"/>
+                <w:sz w:val="20"/>
+              </w:rPr>
+              <w:t>滴注時間</w:t>
+            </w:r>
+            <w:proofErr w:type="gramEnd"/>
+            <w:r>
+              <w:rPr>
+                <w:rFonts w:eastAsia="標楷體"/>
+                <w:bCs/>
+                <w:color w:val="000000"/>
+                <w:sz w:val="20"/>
+              </w:rPr>
+              <w:t>30</w:t>
+            </w:r>
+            <w:r>
+              <w:rPr>
+                <w:rFonts w:eastAsia="標楷體" w:hint="eastAsia"/>
+                <w:bCs/>
+                <w:color w:val="000000"/>
+                <w:sz w:val="20"/>
+              </w:rPr>
+              <w:t>分鐘以上</w:t>
+            </w:r>
+            <w:r>
+              <w:rPr>
+                <w:rFonts w:eastAsia="標楷體" w:hint="eastAsia"/>
+                <w:bCs/>
+                <w:color w:val="000000"/>
+                <w:sz w:val="20"/>
+              </w:rPr>
+              <w:t>。</w:t>
+            </w:r>
+          </w:p>
+        </w:tc>
+        <w:tc>
+          <w:tcPr>
+            <w:tcW w:w="2768" w:type="dxa"/>
+            <w:vAlign w:val="center"/>
+          </w:tcPr>
+          <w:p>
+            <w:pPr>
+              <w:numPr>
+                <w:ilvl w:val="0"/>
+                <w:numId w:val="35"/>
+              </w:numPr>
+              <w:snapToGrid w:val="0"/>
+              <w:rPr>
+                <w:rFonts w:eastAsia="標楷體"/>
+                <w:bCs/>
+                <w:color w:val="000000"/>
+                <w:sz w:val="20"/>
+              </w:rPr>
+            </w:pPr>
+            <w:r>
+              <w:rPr>
+                <w:rFonts w:eastAsia="標楷體" w:hint="eastAsia"/>
+                <w:bCs/>
+                <w:color w:val="000000"/>
+                <w:sz w:val="20"/>
+              </w:rPr>
+              <w:t>3</w:t>
+            </w:r>
+            <w:r>
+              <w:rPr>
+                <w:rFonts w:eastAsia="標楷體" w:hint="eastAsia"/>
+                <w:bCs/>
+                <w:color w:val="000000"/>
+                <w:sz w:val="20"/>
+              </w:rPr>
+              <w:t>個月至</w:t>
+            </w:r>
+            <w:r>
+              <w:rPr>
+                <w:rFonts w:eastAsia="標楷體" w:hint="eastAsia"/>
+                <w:bCs/>
+                <w:color w:val="000000"/>
+                <w:sz w:val="20"/>
+              </w:rPr>
+              <w:t>12</w:t>
+            </w:r>
+            <w:r>
+              <w:rPr>
+                <w:rFonts w:eastAsia="標楷體" w:hint="eastAsia"/>
+                <w:bCs/>
+                <w:color w:val="000000"/>
+                <w:sz w:val="20"/>
+              </w:rPr>
+              <w:t>歲</w:t>
+            </w:r>
+            <w:r>
+              <w:rPr>
+                <w:rFonts w:eastAsia="標楷體" w:hint="eastAsia"/>
+                <w:bCs/>
+                <w:color w:val="000000"/>
+                <w:sz w:val="20"/>
+              </w:rPr>
+              <w:t>:</w:t>
+            </w:r>
+            <w:r>
+              <w:rPr>
+                <w:rFonts w:eastAsia="標楷體" w:hint="eastAsia"/>
+                <w:bCs/>
+                <w:color w:val="000000"/>
+                <w:sz w:val="20"/>
+              </w:rPr>
+              <w:t>稀釋成濃度為</w:t>
+            </w:r>
+            <w:r>
+              <w:rPr>
+                <w:rFonts w:eastAsia="標楷體" w:hint="eastAsia"/>
+                <w:bCs/>
+                <w:color w:val="000000"/>
+                <w:sz w:val="20"/>
+              </w:rPr>
+              <w:t>20mg/mL</w:t>
+            </w:r>
+            <w:proofErr w:type="gramStart"/>
+            <w:r>
+              <w:rPr>
+                <w:rFonts w:eastAsia="標楷體" w:hint="eastAsia"/>
+                <w:bCs/>
+                <w:color w:val="000000"/>
+                <w:sz w:val="20"/>
+              </w:rPr>
+              <w:t>或更稀</w:t>
+            </w:r>
+            <w:proofErr w:type="gramEnd"/>
+            <w:r>
+              <w:rPr>
+                <w:rFonts w:eastAsia="標楷體" w:hint="eastAsia"/>
+                <w:bCs/>
+                <w:color w:val="000000"/>
+                <w:sz w:val="20"/>
+              </w:rPr>
+              <w:t>，經稀釋的藥品必須在</w:t>
+            </w:r>
+            <w:r>
+              <w:rPr>
+                <w:rFonts w:eastAsia="標楷體" w:hint="eastAsia"/>
+                <w:bCs/>
+                <w:color w:val="000000"/>
+                <w:sz w:val="20"/>
+              </w:rPr>
+              <w:t>6</w:t>
+            </w:r>
+            <w:r>
+              <w:rPr>
+                <w:rFonts w:eastAsia="標楷體" w:hint="eastAsia"/>
+                <w:bCs/>
+                <w:color w:val="000000"/>
+                <w:sz w:val="20"/>
+              </w:rPr>
+              <w:t>小時內</w:t>
+            </w:r>
+            <w:proofErr w:type="gramStart"/>
+            <w:r>
+              <w:rPr>
+                <w:rFonts w:eastAsia="標楷體" w:hint="eastAsia"/>
+                <w:bCs/>
+                <w:color w:val="000000"/>
+                <w:sz w:val="20"/>
+              </w:rPr>
+              <w:t>完成輸注</w:t>
+            </w:r>
+            <w:proofErr w:type="gramEnd"/>
+            <w:r>
+              <w:rPr>
+                <w:rFonts w:eastAsia="標楷體" w:hint="eastAsia"/>
+                <w:bCs/>
+                <w:color w:val="000000"/>
+                <w:sz w:val="20"/>
+              </w:rPr>
+              <w:t>。</w:t>
+            </w:r>
+          </w:p>
+          <w:p>
+            <w:pPr>
+              <w:numPr>
+                <w:ilvl w:val="0"/>
+                <w:numId w:val="35"/>
+              </w:numPr>
+              <w:snapToGrid w:val="0"/>
+              <w:rPr>
+                <w:rFonts w:eastAsia="標楷體"/>
+                <w:bCs/>
+                <w:color w:val="000000"/>
+                <w:sz w:val="20"/>
+              </w:rPr>
+            </w:pPr>
+            <w:r>
+              <w:rPr>
+                <w:rFonts w:eastAsia="標楷體" w:hint="eastAsia"/>
+                <w:bCs/>
+                <w:color w:val="000000"/>
+                <w:sz w:val="20"/>
+              </w:rPr>
+              <w:t>不可以使用含有葡萄糖的稀釋液。</w:t>
+            </w:r>
+          </w:p>
+        </w:tc>
+        <w:tc>
+          <w:tcPr>
+            <w:tcW w:w="1710" w:type="dxa"/>
+            <w:vAlign w:val="center"/>
+          </w:tcPr>
+          <w:p>
+            <w:pPr>
+              <w:snapToGrid w:val="0"/>
+              <w:rPr>
+                <w:rFonts w:eastAsia="標楷體"/>
+                <w:bCs/>
+                <w:color w:val="000000"/>
+                <w:sz w:val="20"/>
+              </w:rPr>
+            </w:pPr>
+            <w:r>
+              <w:rPr>
+                <w:rFonts w:eastAsia="標楷體" w:hint="eastAsia"/>
+                <w:bCs/>
+                <w:color w:val="000000"/>
+                <w:sz w:val="20"/>
+              </w:rPr>
+              <w:t>室溫</w:t>
+            </w:r>
+            <w:r>
+              <w:rPr>
+                <w:rFonts w:eastAsia="標楷體" w:hint="eastAsia"/>
+                <w:bCs/>
+                <w:color w:val="000000"/>
+                <w:sz w:val="20"/>
+              </w:rPr>
+              <w:t>:</w:t>
+            </w:r>
+            <w:r>
+              <w:rPr>
+                <w:rFonts w:eastAsia="標楷體"/>
+                <w:bCs/>
+                <w:color w:val="000000"/>
+                <w:sz w:val="20"/>
+              </w:rPr>
+              <w:t xml:space="preserve"> </w:t>
+            </w:r>
+            <w:r>
+              <w:rPr>
+                <w:rFonts w:eastAsia="標楷體" w:hint="eastAsia"/>
+                <w:bCs/>
+                <w:color w:val="000000"/>
+                <w:sz w:val="20"/>
+              </w:rPr>
+              <w:t>6</w:t>
+            </w:r>
+            <w:r>
+              <w:rPr>
+                <w:rFonts w:eastAsia="標楷體" w:hint="eastAsia"/>
+                <w:bCs/>
+                <w:color w:val="000000"/>
+                <w:sz w:val="20"/>
+              </w:rPr>
+              <w:t>小時</w:t>
+            </w:r>
+          </w:p>
+          <w:p>
+            <w:pPr>
+              <w:snapToGrid w:val="0"/>
+              <w:rPr>
+                <w:rFonts w:eastAsia="標楷體"/>
+                <w:bCs/>
+                <w:color w:val="000000"/>
+                <w:sz w:val="20"/>
+              </w:rPr>
+            </w:pPr>
+            <w:r>
+              <w:rPr>
+                <w:rFonts w:eastAsia="標楷體" w:hint="eastAsia"/>
+                <w:bCs/>
+                <w:color w:val="000000"/>
+                <w:sz w:val="20"/>
+              </w:rPr>
+              <w:t>冷藏</w:t>
+            </w:r>
+            <w:r>
+              <w:rPr>
+                <w:rFonts w:eastAsia="標楷體" w:hint="eastAsia"/>
+                <w:bCs/>
+                <w:color w:val="000000"/>
+                <w:sz w:val="20"/>
+              </w:rPr>
+              <w:t>(5</w:t>
+            </w:r>
+            <w:r>
+              <w:rPr>
+                <w:rFonts w:eastAsia="標楷體" w:hint="eastAsia"/>
+                <w:bCs/>
+                <w:color w:val="000000"/>
+                <w:sz w:val="20"/>
+              </w:rPr>
+              <w:t>°</w:t>
+            </w:r>
+            <w:r>
+              <w:rPr>
+                <w:rFonts w:eastAsia="標楷體" w:hint="eastAsia"/>
+                <w:bCs/>
+                <w:color w:val="000000"/>
+                <w:sz w:val="20"/>
+              </w:rPr>
+              <w:t>C)</w:t>
+            </w:r>
+            <w:r>
+              <w:rPr>
+                <w:rFonts w:eastAsia="標楷體"/>
+                <w:bCs/>
+                <w:color w:val="000000"/>
+                <w:sz w:val="20"/>
+              </w:rPr>
+              <w:t xml:space="preserve">: </w:t>
+            </w:r>
+            <w:r>
+              <w:rPr>
+                <w:rFonts w:eastAsia="標楷體" w:hint="eastAsia"/>
+                <w:bCs/>
+                <w:color w:val="000000"/>
+                <w:sz w:val="20"/>
+              </w:rPr>
+              <w:t>24</w:t>
+            </w:r>
+            <w:r>
+              <w:rPr>
+                <w:rFonts w:eastAsia="標楷體" w:hint="eastAsia"/>
+                <w:bCs/>
+                <w:color w:val="000000"/>
+                <w:sz w:val="20"/>
+              </w:rPr>
+              <w:t>小時</w:t>
+            </w:r>
+            <w:r>
+              <w:rPr>
+                <w:rFonts w:eastAsia="標楷體" w:hint="eastAsia"/>
+                <w:bCs/>
+                <w:color w:val="000000"/>
+                <w:sz w:val="20"/>
+              </w:rPr>
+              <w:t>內</w:t>
+            </w:r>
+            <w:r>
+              <w:rPr>
+                <w:rFonts w:eastAsia="標楷體" w:hint="eastAsia"/>
+                <w:bCs/>
+                <w:color w:val="000000"/>
+                <w:sz w:val="20"/>
+              </w:rPr>
+              <w:t>，自冷藏取出後須於</w:t>
+            </w:r>
+            <w:r>
+              <w:rPr>
+                <w:rFonts w:eastAsia="標楷體" w:hint="eastAsia"/>
+                <w:bCs/>
+                <w:color w:val="000000"/>
+                <w:sz w:val="20"/>
+              </w:rPr>
+              <w:t>4</w:t>
+            </w:r>
+            <w:r>
+              <w:rPr>
+                <w:rFonts w:eastAsia="標楷體" w:hint="eastAsia"/>
+                <w:bCs/>
+                <w:color w:val="000000"/>
+                <w:sz w:val="20"/>
+              </w:rPr>
+              <w:t>小時內使用。</w:t>
+            </w:r>
+          </w:p>
+        </w:tc>
+      </w:tr>
+    </w:tbl>
+    <w:p>
+      <w:pPr>
+        <w:rPr>
+          <w:rFonts w:eastAsia="標楷體"/>
+          <w:color w:val="000000"/>
+        </w:rPr>
+      </w:pPr>
+    </w:p>
+    <w:p>
+      <w:pPr>
+        <w:rPr>
+          <w:rFonts w:eastAsia="標楷體" w:hint="eastAsia"/>
+          <w:color w:val="000000"/>
+        </w:rPr>
+      </w:pPr>
+    </w:p>
+    <w:tbl>
+      <w:tblPr>
+        <w:tblStyle w:val="a5"/>
+        <w:tblW w:w="0" w:type="auto"/>
+        <w:tblLook w:val="04A0" w:firstRow="1" w:lastRow="0" w:firstColumn="1" w:lastColumn="0" w:noHBand="0" w:noVBand="1"/>
+      </w:tblPr>
+      <w:tblGrid>
+        <w:gridCol w:w="1271"/>
+        <w:gridCol w:w="438"/>
         <w:gridCol w:w="1121"/>
         <w:gridCol w:w="1134"/>
         <w:gridCol w:w="1418"/>
@@ -19468,7 +21214,6 @@
                 <w:bCs/>
                 <w:color w:val="000000"/>
               </w:rPr>
-              <w:lastRenderedPageBreak/>
               <w:t>途徑</w:t>
             </w:r>
           </w:p>
@@ -20876,7 +22621,7 @@
               <w:snapToGrid w:val="0"/>
               <w:jc w:val="center"/>
               <w:rPr>
-                <w:rFonts w:eastAsia="標楷體" w:hint="eastAsia"/>
+                <w:rFonts w:eastAsia="標楷體"/>
                 <w:bCs/>
                 <w:color w:val="000000"/>
                 <w:sz w:val="20"/>
@@ -20903,7 +22648,7 @@
             <w:pPr>
               <w:snapToGrid w:val="0"/>
               <w:rPr>
-                <w:rFonts w:eastAsia="標楷體" w:hint="eastAsia"/>
+                <w:rFonts w:eastAsia="標楷體"/>
                 <w:bCs/>
                 <w:color w:val="000000"/>
                 <w:sz w:val="20"/>
@@ -20929,7 +22674,7 @@
             <w:pPr>
               <w:snapToGrid w:val="0"/>
               <w:rPr>
-                <w:rFonts w:eastAsia="標楷體" w:hint="eastAsia"/>
+                <w:rFonts w:eastAsia="標楷體"/>
                 <w:bCs/>
                 <w:color w:val="000000"/>
                 <w:sz w:val="20"/>
@@ -20955,7 +22700,7 @@
             <w:pPr>
               <w:snapToGrid w:val="0"/>
               <w:rPr>
-                <w:rFonts w:eastAsia="標楷體" w:hint="eastAsia"/>
+                <w:rFonts w:eastAsia="標楷體"/>
                 <w:b/>
                 <w:bCs/>
                 <w:color w:val="000000"/>
@@ -20982,7 +22727,7 @@
             <w:pPr>
               <w:snapToGrid w:val="0"/>
               <w:rPr>
-                <w:rFonts w:eastAsia="標楷體" w:hint="eastAsia"/>
+                <w:rFonts w:eastAsia="標楷體"/>
                 <w:b/>
                 <w:bCs/>
                 <w:color w:val="000000"/>
@@ -21000,7 +22745,7 @@
             <w:pPr>
               <w:snapToGrid w:val="0"/>
               <w:rPr>
-                <w:rFonts w:eastAsia="標楷體" w:hint="eastAsia"/>
+                <w:rFonts w:eastAsia="標楷體"/>
                 <w:bCs/>
                 <w:color w:val="000000"/>
                 <w:sz w:val="20"/>
@@ -21044,7 +22789,7 @@
             <w:pPr>
               <w:snapToGrid w:val="0"/>
               <w:rPr>
-                <w:rFonts w:eastAsia="標楷體" w:hint="eastAsia"/>
+                <w:rFonts w:eastAsia="標楷體"/>
                 <w:bCs/>
                 <w:color w:val="000000"/>
                 <w:sz w:val="20"/>
@@ -21308,7 +23053,7 @@
               <w:snapToGrid w:val="0"/>
               <w:ind w:left="176" w:hanging="184"/>
               <w:rPr>
-                <w:rFonts w:eastAsia="標楷體" w:hint="eastAsia"/>
+                <w:rFonts w:eastAsia="標楷體"/>
                 <w:bCs/>
                 <w:color w:val="000000"/>
                 <w:sz w:val="20"/>
@@ -21378,7 +23123,7 @@
             <w:pPr>
               <w:snapToGrid w:val="0"/>
               <w:rPr>
-                <w:rFonts w:eastAsia="標楷體" w:hint="eastAsia"/>
+                <w:rFonts w:eastAsia="標楷體"/>
                 <w:bCs/>
                 <w:color w:val="000000"/>
                 <w:sz w:val="20"/>
@@ -22080,20 +23825,19 @@
               <w:snapToGrid w:val="0"/>
               <w:jc w:val="center"/>
               <w:rPr>
-                <w:rFonts w:eastAsia="標楷體" w:hint="eastAsia"/>
-                <w:bCs/>
-                <w:color w:val="000000"/>
-                <w:sz w:val="20"/>
-              </w:rPr>
-            </w:pPr>
-            <w:r>
-              <w:rPr>
-                <w:rFonts w:eastAsia="標楷體" w:hint="eastAsia"/>
-                <w:bCs/>
-                <w:color w:val="000000"/>
-                <w:sz w:val="20"/>
-              </w:rPr>
-              <w:lastRenderedPageBreak/>
+                <w:rFonts w:eastAsia="標楷體"/>
+                <w:bCs/>
+                <w:color w:val="000000"/>
+                <w:sz w:val="20"/>
+              </w:rPr>
+            </w:pPr>
+            <w:r>
+              <w:rPr>
+                <w:rFonts w:eastAsia="標楷體" w:hint="eastAsia"/>
+                <w:bCs/>
+                <w:color w:val="000000"/>
+                <w:sz w:val="20"/>
+              </w:rPr>
               <w:t xml:space="preserve">IV </w:t>
             </w:r>
             <w:r>
@@ -22126,7 +23870,7 @@
             <w:pPr>
               <w:snapToGrid w:val="0"/>
               <w:rPr>
-                <w:rFonts w:eastAsia="標楷體" w:hint="eastAsia"/>
+                <w:rFonts w:eastAsia="標楷體"/>
                 <w:bCs/>
                 <w:color w:val="000000"/>
                 <w:sz w:val="20"/>
@@ -22161,7 +23905,7 @@
             <w:pPr>
               <w:snapToGrid w:val="0"/>
               <w:rPr>
-                <w:rFonts w:eastAsia="標楷體" w:hint="eastAsia"/>
+                <w:rFonts w:eastAsia="標楷體"/>
                 <w:bCs/>
                 <w:color w:val="000000"/>
                 <w:sz w:val="20"/>
@@ -22187,7 +23931,7 @@
             <w:pPr>
               <w:snapToGrid w:val="0"/>
               <w:rPr>
-                <w:rFonts w:eastAsia="標楷體" w:hint="eastAsia"/>
+                <w:rFonts w:eastAsia="標楷體"/>
                 <w:bCs/>
                 <w:color w:val="000000"/>
                 <w:sz w:val="20"/>
@@ -22213,7 +23957,7 @@
             <w:pPr>
               <w:snapToGrid w:val="0"/>
               <w:rPr>
-                <w:rFonts w:eastAsia="標楷體" w:hint="eastAsia"/>
+                <w:rFonts w:eastAsia="標楷體"/>
                 <w:bCs/>
                 <w:color w:val="000000"/>
                 <w:sz w:val="20"/>
@@ -22239,7 +23983,7 @@
             <w:pPr>
               <w:snapToGrid w:val="0"/>
               <w:rPr>
-                <w:rFonts w:eastAsia="標楷體" w:hint="eastAsia"/>
+                <w:rFonts w:eastAsia="標楷體"/>
                 <w:bCs/>
                 <w:color w:val="000000"/>
                 <w:sz w:val="20"/>
@@ -22265,7 +24009,7 @@
             <w:pPr>
               <w:snapToGrid w:val="0"/>
               <w:rPr>
-                <w:rFonts w:eastAsia="標楷體" w:hint="eastAsia"/>
+                <w:rFonts w:eastAsia="標楷體"/>
                 <w:bCs/>
                 <w:color w:val="000000"/>
                 <w:sz w:val="20"/>
@@ -22581,7 +24325,7 @@
               <w:snapToGrid w:val="0"/>
               <w:ind w:left="176" w:hanging="184"/>
               <w:rPr>
-                <w:rFonts w:eastAsia="標楷體" w:hint="eastAsia"/>
+                <w:rFonts w:eastAsia="標楷體"/>
                 <w:bCs/>
                 <w:color w:val="000000"/>
                 <w:sz w:val="20"/>
@@ -22651,7 +24395,7 @@
             <w:pPr>
               <w:snapToGrid w:val="0"/>
               <w:rPr>
-                <w:rFonts w:eastAsia="標楷體" w:hint="eastAsia"/>
+                <w:rFonts w:eastAsia="標楷體"/>
                 <w:b/>
                 <w:bCs/>
                 <w:color w:val="000000"/>
@@ -23327,7 +25071,7 @@
               <w:snapToGrid w:val="0"/>
               <w:jc w:val="center"/>
               <w:rPr>
-                <w:rFonts w:eastAsia="標楷體" w:hint="eastAsia"/>
+                <w:rFonts w:eastAsia="標楷體"/>
                 <w:bCs/>
                 <w:color w:val="000000"/>
                 <w:sz w:val="20"/>
@@ -23354,7 +25098,7 @@
             <w:pPr>
               <w:snapToGrid w:val="0"/>
               <w:rPr>
-                <w:rFonts w:eastAsia="標楷體" w:hint="eastAsia"/>
+                <w:rFonts w:eastAsia="標楷體"/>
                 <w:bCs/>
                 <w:color w:val="000000"/>
                 <w:sz w:val="20"/>
@@ -23380,7 +25124,7 @@
             <w:pPr>
               <w:snapToGrid w:val="0"/>
               <w:rPr>
-                <w:rFonts w:eastAsia="標楷體" w:hint="eastAsia"/>
+                <w:rFonts w:eastAsia="標楷體"/>
                 <w:bCs/>
                 <w:color w:val="000000"/>
                 <w:sz w:val="20"/>
@@ -23406,7 +25150,7 @@
             <w:pPr>
               <w:snapToGrid w:val="0"/>
               <w:rPr>
-                <w:rFonts w:eastAsia="標楷體" w:hint="eastAsia"/>
+                <w:rFonts w:eastAsia="標楷體"/>
                 <w:bCs/>
                 <w:color w:val="000000"/>
                 <w:sz w:val="20"/>
@@ -23423,7 +25167,7 @@
             <w:pPr>
               <w:snapToGrid w:val="0"/>
               <w:rPr>
-                <w:rFonts w:eastAsia="標楷體" w:hint="eastAsia"/>
+                <w:rFonts w:eastAsia="標楷體"/>
                 <w:bCs/>
                 <w:color w:val="000000"/>
                 <w:sz w:val="20"/>
@@ -23440,7 +25184,7 @@
             <w:pPr>
               <w:snapToGrid w:val="0"/>
               <w:rPr>
-                <w:rFonts w:eastAsia="標楷體" w:hint="eastAsia"/>
+                <w:rFonts w:eastAsia="標楷體"/>
                 <w:bCs/>
                 <w:color w:val="000000"/>
                 <w:sz w:val="20"/>
@@ -23457,7 +25201,7 @@
             <w:pPr>
               <w:snapToGrid w:val="0"/>
               <w:rPr>
-                <w:rFonts w:eastAsia="標楷體" w:hint="eastAsia"/>
+                <w:rFonts w:eastAsia="標楷體"/>
                 <w:bCs/>
                 <w:color w:val="000000"/>
                 <w:sz w:val="20"/>
@@ -23479,7 +25223,7 @@
               <w:snapToGrid w:val="0"/>
               <w:ind w:left="176" w:hanging="184"/>
               <w:rPr>
-                <w:rFonts w:eastAsia="標楷體" w:hint="eastAsia"/>
+                <w:rFonts w:eastAsia="標楷體"/>
                 <w:bCs/>
                 <w:color w:val="000000"/>
                 <w:sz w:val="20"/>
@@ -23505,7 +25249,7 @@
             <w:pPr>
               <w:snapToGrid w:val="0"/>
               <w:rPr>
-                <w:rFonts w:eastAsia="標楷體" w:hint="eastAsia"/>
+                <w:rFonts w:eastAsia="標楷體"/>
                 <w:b/>
                 <w:bCs/>
                 <w:color w:val="000000"/>
@@ -23592,7 +25336,7 @@
               <w:snapToGrid w:val="0"/>
               <w:jc w:val="center"/>
               <w:rPr>
-                <w:rFonts w:eastAsia="標楷體" w:hint="eastAsia"/>
+                <w:rFonts w:eastAsia="標楷體"/>
                 <w:bCs/>
                 <w:color w:val="000000"/>
                 <w:sz w:val="20"/>
@@ -23619,7 +25363,7 @@
             <w:pPr>
               <w:snapToGrid w:val="0"/>
               <w:rPr>
-                <w:rFonts w:eastAsia="標楷體" w:hint="eastAsia"/>
+                <w:rFonts w:eastAsia="標楷體"/>
                 <w:bCs/>
                 <w:color w:val="000000"/>
                 <w:sz w:val="20"/>
@@ -23654,7 +25398,7 @@
             <w:pPr>
               <w:snapToGrid w:val="0"/>
               <w:rPr>
-                <w:rFonts w:eastAsia="標楷體" w:hint="eastAsia"/>
+                <w:rFonts w:eastAsia="標楷體"/>
                 <w:bCs/>
                 <w:color w:val="000000"/>
                 <w:sz w:val="20"/>
@@ -23680,7 +25424,7 @@
             <w:pPr>
               <w:snapToGrid w:val="0"/>
               <w:rPr>
-                <w:rFonts w:eastAsia="標楷體" w:hint="eastAsia"/>
+                <w:rFonts w:eastAsia="標楷體"/>
                 <w:bCs/>
                 <w:color w:val="000000"/>
                 <w:sz w:val="20"/>
@@ -23697,7 +25441,7 @@
             <w:pPr>
               <w:snapToGrid w:val="0"/>
               <w:rPr>
-                <w:rFonts w:eastAsia="標楷體" w:hint="eastAsia"/>
+                <w:rFonts w:eastAsia="標楷體"/>
                 <w:bCs/>
                 <w:color w:val="000000"/>
                 <w:sz w:val="20"/>
@@ -23714,7 +25458,7 @@
             <w:pPr>
               <w:snapToGrid w:val="0"/>
               <w:rPr>
-                <w:rFonts w:eastAsia="標楷體" w:hint="eastAsia"/>
+                <w:rFonts w:eastAsia="標楷體"/>
                 <w:bCs/>
                 <w:color w:val="000000"/>
                 <w:sz w:val="20"/>
@@ -23731,7 +25475,7 @@
             <w:pPr>
               <w:snapToGrid w:val="0"/>
               <w:rPr>
-                <w:rFonts w:eastAsia="標楷體" w:hint="eastAsia"/>
+                <w:rFonts w:eastAsia="標楷體"/>
                 <w:bCs/>
                 <w:color w:val="000000"/>
                 <w:sz w:val="20"/>
@@ -23914,7 +25658,7 @@
               <w:snapToGrid w:val="0"/>
               <w:ind w:left="176" w:hanging="184"/>
               <w:rPr>
-                <w:rFonts w:eastAsia="標楷體" w:hint="eastAsia"/>
+                <w:rFonts w:eastAsia="標楷體"/>
                 <w:bCs/>
                 <w:color w:val="000000"/>
                 <w:sz w:val="20"/>
@@ -23985,7 +25729,7 @@
             <w:pPr>
               <w:snapToGrid w:val="0"/>
               <w:rPr>
-                <w:rFonts w:eastAsia="標楷體" w:hint="eastAsia"/>
+                <w:rFonts w:eastAsia="標楷體"/>
                 <w:bCs/>
                 <w:color w:val="000000"/>
                 <w:sz w:val="20"/>
@@ -24064,7 +25808,7 @@
               <w:snapToGrid w:val="0"/>
               <w:jc w:val="center"/>
               <w:rPr>
-                <w:rFonts w:eastAsia="標楷體" w:hint="eastAsia"/>
+                <w:rFonts w:eastAsia="標楷體"/>
                 <w:bCs/>
                 <w:color w:val="000000"/>
                 <w:sz w:val="20"/>
@@ -24091,7 +25835,7 @@
             <w:pPr>
               <w:snapToGrid w:val="0"/>
               <w:rPr>
-                <w:rFonts w:eastAsia="標楷體" w:hint="eastAsia"/>
+                <w:rFonts w:eastAsia="標楷體"/>
                 <w:bCs/>
                 <w:color w:val="000000"/>
                 <w:sz w:val="20"/>
@@ -24126,7 +25870,7 @@
             <w:pPr>
               <w:snapToGrid w:val="0"/>
               <w:rPr>
-                <w:rFonts w:eastAsia="標楷體" w:hint="eastAsia"/>
+                <w:rFonts w:eastAsia="標楷體"/>
                 <w:bCs/>
                 <w:color w:val="000000"/>
                 <w:sz w:val="20"/>
@@ -24152,7 +25896,7 @@
             <w:pPr>
               <w:snapToGrid w:val="0"/>
               <w:rPr>
-                <w:rFonts w:eastAsia="標楷體" w:hint="eastAsia"/>
+                <w:rFonts w:eastAsia="標楷體"/>
                 <w:bCs/>
                 <w:color w:val="000000"/>
                 <w:sz w:val="20"/>
@@ -24196,7 +25940,7 @@
             <w:pPr>
               <w:snapToGrid w:val="0"/>
               <w:rPr>
-                <w:rFonts w:eastAsia="標楷體" w:hint="eastAsia"/>
+                <w:rFonts w:eastAsia="標楷體"/>
                 <w:bCs/>
                 <w:color w:val="000000"/>
                 <w:sz w:val="20"/>
@@ -24213,7 +25957,7 @@
             <w:pPr>
               <w:snapToGrid w:val="0"/>
               <w:rPr>
-                <w:rFonts w:eastAsia="標楷體" w:hint="eastAsia"/>
+                <w:rFonts w:eastAsia="標楷體"/>
                 <w:bCs/>
                 <w:color w:val="000000"/>
                 <w:sz w:val="20"/>
@@ -24258,7 +26002,7 @@
             <w:pPr>
               <w:snapToGrid w:val="0"/>
               <w:rPr>
-                <w:rFonts w:eastAsia="標楷體" w:hint="eastAsia"/>
+                <w:rFonts w:eastAsia="標楷體"/>
                 <w:bCs/>
                 <w:color w:val="000000"/>
                 <w:sz w:val="20"/>
@@ -24958,7 +26702,6 @@
                 <w:bCs/>
                 <w:sz w:val="20"/>
               </w:rPr>
-              <w:lastRenderedPageBreak/>
               <w:t>IV infusion</w:t>
             </w:r>
           </w:p>
@@ -25324,7 +27067,7 @@
     <w:p>
       <w:pPr>
         <w:rPr>
-          <w:rFonts w:eastAsia="標楷體" w:hint="eastAsia"/>
+          <w:rFonts w:eastAsia="標楷體"/>
           <w:color w:val="000000"/>
         </w:rPr>
       </w:pPr>
@@ -25962,7 +27705,7 @@
               <w:snapToGrid w:val="0"/>
               <w:jc w:val="center"/>
               <w:rPr>
-                <w:rFonts w:eastAsia="標楷體" w:hint="eastAsia"/>
+                <w:rFonts w:eastAsia="標楷體"/>
                 <w:bCs/>
                 <w:color w:val="000000"/>
                 <w:sz w:val="20"/>
@@ -25989,7 +27732,7 @@
             <w:pPr>
               <w:snapToGrid w:val="0"/>
               <w:rPr>
-                <w:rFonts w:eastAsia="標楷體" w:hint="eastAsia"/>
+                <w:rFonts w:eastAsia="標楷體"/>
                 <w:bCs/>
                 <w:color w:val="000000"/>
                 <w:sz w:val="20"/>
@@ -26015,7 +27758,7 @@
             <w:pPr>
               <w:snapToGrid w:val="0"/>
               <w:rPr>
-                <w:rFonts w:eastAsia="標楷體" w:hint="eastAsia"/>
+                <w:rFonts w:eastAsia="標楷體"/>
                 <w:bCs/>
                 <w:color w:val="000000"/>
                 <w:sz w:val="20"/>
@@ -26086,7 +27829,7 @@
             <w:pPr>
               <w:snapToGrid w:val="0"/>
               <w:rPr>
-                <w:rFonts w:eastAsia="標楷體" w:hint="eastAsia"/>
+                <w:rFonts w:eastAsia="標楷體"/>
                 <w:bCs/>
                 <w:color w:val="000000"/>
                 <w:sz w:val="20"/>
@@ -26112,7 +27855,7 @@
             <w:pPr>
               <w:snapToGrid w:val="0"/>
               <w:rPr>
-                <w:rFonts w:eastAsia="標楷體" w:hint="eastAsia"/>
+                <w:rFonts w:eastAsia="標楷體"/>
                 <w:bCs/>
                 <w:color w:val="000000"/>
                 <w:sz w:val="20"/>
@@ -26129,7 +27872,7 @@
             <w:pPr>
               <w:snapToGrid w:val="0"/>
               <w:rPr>
-                <w:rFonts w:eastAsia="標楷體" w:hint="eastAsia"/>
+                <w:rFonts w:eastAsia="標楷體"/>
                 <w:bCs/>
                 <w:color w:val="000000"/>
                 <w:sz w:val="20"/>
@@ -26146,7 +27889,7 @@
             <w:pPr>
               <w:snapToGrid w:val="0"/>
               <w:rPr>
-                <w:rFonts w:eastAsia="標楷體" w:hint="eastAsia"/>
+                <w:rFonts w:eastAsia="標楷體"/>
                 <w:bCs/>
                 <w:color w:val="000000"/>
                 <w:sz w:val="20"/>
@@ -26206,7 +27949,7 @@
               <w:snapToGrid w:val="0"/>
               <w:ind w:left="176" w:hanging="184"/>
               <w:rPr>
-                <w:rFonts w:eastAsia="標楷體" w:hint="eastAsia"/>
+                <w:rFonts w:eastAsia="標楷體"/>
                 <w:bCs/>
                 <w:color w:val="000000"/>
                 <w:sz w:val="20"/>
@@ -26452,7 +28195,7 @@
               <w:snapToGrid w:val="0"/>
               <w:jc w:val="center"/>
               <w:rPr>
-                <w:rFonts w:eastAsia="標楷體" w:hint="eastAsia"/>
+                <w:rFonts w:eastAsia="標楷體"/>
                 <w:bCs/>
                 <w:color w:val="000000"/>
                 <w:sz w:val="20"/>
@@ -26479,7 +28222,7 @@
             <w:pPr>
               <w:snapToGrid w:val="0"/>
               <w:rPr>
-                <w:rFonts w:eastAsia="標楷體" w:hint="eastAsia"/>
+                <w:rFonts w:eastAsia="標楷體"/>
                 <w:bCs/>
                 <w:color w:val="000000"/>
                 <w:sz w:val="20"/>
@@ -26496,7 +28239,7 @@
             <w:pPr>
               <w:snapToGrid w:val="0"/>
               <w:rPr>
-                <w:rFonts w:eastAsia="標楷體" w:hint="eastAsia"/>
+                <w:rFonts w:eastAsia="標楷體"/>
                 <w:bCs/>
                 <w:color w:val="000000"/>
                 <w:sz w:val="20"/>
@@ -26513,7 +28256,7 @@
             <w:pPr>
               <w:snapToGrid w:val="0"/>
               <w:rPr>
-                <w:rFonts w:eastAsia="標楷體" w:hint="eastAsia"/>
+                <w:rFonts w:eastAsia="標楷體"/>
                 <w:bCs/>
                 <w:color w:val="000000"/>
                 <w:sz w:val="20"/>
@@ -26575,7 +28318,7 @@
             <w:pPr>
               <w:snapToGrid w:val="0"/>
               <w:rPr>
-                <w:rFonts w:eastAsia="標楷體" w:hint="eastAsia"/>
+                <w:rFonts w:eastAsia="標楷體"/>
                 <w:bCs/>
                 <w:color w:val="000000"/>
                 <w:sz w:val="20"/>
@@ -26601,7 +28344,7 @@
             <w:pPr>
               <w:snapToGrid w:val="0"/>
               <w:rPr>
-                <w:rFonts w:eastAsia="標楷體" w:hint="eastAsia"/>
+                <w:rFonts w:eastAsia="標楷體"/>
                 <w:bCs/>
                 <w:color w:val="000000"/>
                 <w:sz w:val="20"/>
@@ -26654,7 +28397,7 @@
             <w:pPr>
               <w:snapToGrid w:val="0"/>
               <w:rPr>
-                <w:rFonts w:eastAsia="標楷體" w:hint="eastAsia"/>
+                <w:rFonts w:eastAsia="標楷體"/>
                 <w:bCs/>
                 <w:color w:val="000000"/>
                 <w:sz w:val="20"/>
@@ -26739,7 +28482,7 @@
               <w:snapToGrid w:val="0"/>
               <w:ind w:left="176" w:hanging="184"/>
               <w:rPr>
-                <w:rFonts w:eastAsia="標楷體" w:hint="eastAsia"/>
+                <w:rFonts w:eastAsia="標楷體"/>
                 <w:bCs/>
                 <w:color w:val="000000"/>
                 <w:sz w:val="20"/>
@@ -26824,12 +28567,10 @@
     <w:p>
       <w:pPr>
         <w:rPr>
-          <w:rFonts w:eastAsia="標楷體" w:hint="eastAsia"/>
+          <w:rFonts w:eastAsia="標楷體"/>
           <w:color w:val="000000"/>
         </w:rPr>
       </w:pPr>
-      <w:bookmarkStart w:id="0" w:name="_GoBack"/>
-      <w:bookmarkEnd w:id="0"/>
     </w:p>
     <w:tbl>
       <w:tblPr>
@@ -27496,7 +29237,7 @@
               <w:snapToGrid w:val="0"/>
               <w:jc w:val="center"/>
               <w:rPr>
-                <w:rFonts w:eastAsia="標楷體" w:hint="eastAsia"/>
+                <w:rFonts w:eastAsia="標楷體"/>
                 <w:bCs/>
                 <w:color w:val="000000"/>
                 <w:sz w:val="20"/>
@@ -27523,7 +29264,7 @@
             <w:pPr>
               <w:snapToGrid w:val="0"/>
               <w:rPr>
-                <w:rFonts w:eastAsia="標楷體" w:hint="eastAsia"/>
+                <w:rFonts w:eastAsia="標楷體"/>
                 <w:bCs/>
                 <w:color w:val="000000"/>
                 <w:sz w:val="20"/>
@@ -27567,7 +29308,7 @@
             <w:pPr>
               <w:snapToGrid w:val="0"/>
               <w:rPr>
-                <w:rFonts w:eastAsia="標楷體" w:hint="eastAsia"/>
+                <w:rFonts w:eastAsia="標楷體"/>
                 <w:bCs/>
                 <w:color w:val="000000"/>
                 <w:sz w:val="20"/>
@@ -27593,7 +29334,7 @@
             <w:pPr>
               <w:snapToGrid w:val="0"/>
               <w:rPr>
-                <w:rFonts w:eastAsia="標楷體" w:hint="eastAsia"/>
+                <w:rFonts w:eastAsia="標楷體"/>
                 <w:bCs/>
                 <w:color w:val="000000"/>
                 <w:sz w:val="20"/>
@@ -27619,7 +29360,7 @@
             <w:pPr>
               <w:snapToGrid w:val="0"/>
               <w:rPr>
-                <w:rFonts w:eastAsia="標楷體" w:hint="eastAsia"/>
+                <w:rFonts w:eastAsia="標楷體"/>
                 <w:bCs/>
                 <w:color w:val="000000"/>
                 <w:sz w:val="20"/>
@@ -27636,7 +29377,7 @@
             <w:pPr>
               <w:snapToGrid w:val="0"/>
               <w:rPr>
-                <w:rFonts w:eastAsia="標楷體" w:hint="eastAsia"/>
+                <w:rFonts w:eastAsia="標楷體"/>
                 <w:bCs/>
                 <w:color w:val="000000"/>
                 <w:sz w:val="20"/>
@@ -27653,7 +29394,7 @@
             <w:pPr>
               <w:snapToGrid w:val="0"/>
               <w:rPr>
-                <w:rFonts w:eastAsia="標楷體" w:hint="eastAsia"/>
+                <w:rFonts w:eastAsia="標楷體"/>
                 <w:bCs/>
                 <w:color w:val="000000"/>
                 <w:sz w:val="20"/>
@@ -27810,7 +29551,7 @@
               <w:snapToGrid w:val="0"/>
               <w:ind w:left="176" w:hanging="184"/>
               <w:rPr>
-                <w:rFonts w:eastAsia="標楷體" w:hint="eastAsia"/>
+                <w:rFonts w:eastAsia="標楷體"/>
                 <w:bCs/>
                 <w:color w:val="000000"/>
                 <w:sz w:val="20"/>
@@ -27886,7 +29627,7 @@
               <w:snapToGrid w:val="0"/>
               <w:ind w:rightChars="-10" w:right="-24"/>
               <w:rPr>
-                <w:rFonts w:eastAsia="標楷體" w:hint="eastAsia"/>
+                <w:rFonts w:eastAsia="標楷體"/>
                 <w:b/>
                 <w:bCs/>
                 <w:color w:val="000000"/>
@@ -27937,7 +29678,7 @@
               <w:snapToGrid w:val="0"/>
               <w:jc w:val="center"/>
               <w:rPr>
-                <w:rFonts w:eastAsia="標楷體" w:hint="eastAsia"/>
+                <w:rFonts w:eastAsia="標楷體"/>
                 <w:bCs/>
                 <w:color w:val="000000"/>
                 <w:sz w:val="20"/>
@@ -27964,7 +29705,7 @@
             <w:pPr>
               <w:snapToGrid w:val="0"/>
               <w:rPr>
-                <w:rFonts w:eastAsia="標楷體" w:hint="eastAsia"/>
+                <w:rFonts w:eastAsia="標楷體"/>
                 <w:bCs/>
                 <w:color w:val="000000"/>
                 <w:sz w:val="20"/>
@@ -28008,7 +29749,7 @@
             <w:pPr>
               <w:snapToGrid w:val="0"/>
               <w:rPr>
-                <w:rFonts w:eastAsia="標楷體" w:hint="eastAsia"/>
+                <w:rFonts w:eastAsia="標楷體"/>
                 <w:bCs/>
                 <w:color w:val="000000"/>
                 <w:sz w:val="20"/>
@@ -28034,7 +29775,7 @@
             <w:pPr>
               <w:snapToGrid w:val="0"/>
               <w:rPr>
-                <w:rFonts w:eastAsia="標楷體" w:hint="eastAsia"/>
+                <w:rFonts w:eastAsia="標楷體"/>
                 <w:bCs/>
                 <w:color w:val="000000"/>
                 <w:sz w:val="20"/>
@@ -28060,7 +29801,7 @@
             <w:pPr>
               <w:snapToGrid w:val="0"/>
               <w:rPr>
-                <w:rFonts w:eastAsia="標楷體" w:hint="eastAsia"/>
+                <w:rFonts w:eastAsia="標楷體"/>
                 <w:bCs/>
                 <w:color w:val="000000"/>
                 <w:sz w:val="20"/>
@@ -28077,7 +29818,7 @@
             <w:pPr>
               <w:snapToGrid w:val="0"/>
               <w:rPr>
-                <w:rFonts w:eastAsia="標楷體" w:hint="eastAsia"/>
+                <w:rFonts w:eastAsia="標楷體"/>
                 <w:b/>
                 <w:bCs/>
                 <w:color w:val="000000"/>
@@ -28095,7 +29836,7 @@
             <w:pPr>
               <w:snapToGrid w:val="0"/>
               <w:rPr>
-                <w:rFonts w:eastAsia="標楷體" w:hint="eastAsia"/>
+                <w:rFonts w:eastAsia="標楷體"/>
                 <w:bCs/>
                 <w:color w:val="000000"/>
                 <w:sz w:val="20"/>
@@ -28321,7 +30062,7 @@
               <w:snapToGrid w:val="0"/>
               <w:ind w:left="176" w:hanging="184"/>
               <w:rPr>
-                <w:rFonts w:eastAsia="標楷體" w:hint="eastAsia"/>
+                <w:rFonts w:eastAsia="標楷體"/>
                 <w:bCs/>
                 <w:color w:val="000000"/>
                 <w:sz w:val="20"/>
@@ -28392,7 +30133,7 @@
               <w:snapToGrid w:val="0"/>
               <w:ind w:rightChars="-10" w:right="-24"/>
               <w:rPr>
-                <w:rFonts w:eastAsia="標楷體" w:hint="eastAsia"/>
+                <w:rFonts w:eastAsia="標楷體"/>
                 <w:bCs/>
                 <w:color w:val="000000"/>
                 <w:sz w:val="20"/>
@@ -28443,20 +30184,19 @@
               <w:snapToGrid w:val="0"/>
               <w:jc w:val="center"/>
               <w:rPr>
-                <w:rFonts w:eastAsia="標楷體" w:hint="eastAsia"/>
-                <w:bCs/>
-                <w:color w:val="000000"/>
-                <w:sz w:val="20"/>
-              </w:rPr>
-            </w:pPr>
-            <w:r>
-              <w:rPr>
-                <w:rFonts w:eastAsia="標楷體" w:hint="eastAsia"/>
-                <w:bCs/>
-                <w:color w:val="000000"/>
-                <w:sz w:val="20"/>
-              </w:rPr>
-              <w:lastRenderedPageBreak/>
+                <w:rFonts w:eastAsia="標楷體"/>
+                <w:bCs/>
+                <w:color w:val="000000"/>
+                <w:sz w:val="20"/>
+              </w:rPr>
+            </w:pPr>
+            <w:r>
+              <w:rPr>
+                <w:rFonts w:eastAsia="標楷體" w:hint="eastAsia"/>
+                <w:bCs/>
+                <w:color w:val="000000"/>
+                <w:sz w:val="20"/>
+              </w:rPr>
               <w:t>IV infusion</w:t>
             </w:r>
           </w:p>
@@ -28471,7 +30211,7 @@
             <w:pPr>
               <w:snapToGrid w:val="0"/>
               <w:rPr>
-                <w:rFonts w:eastAsia="標楷體" w:hint="eastAsia"/>
+                <w:rFonts w:eastAsia="標楷體"/>
                 <w:bCs/>
                 <w:color w:val="000000"/>
                 <w:sz w:val="20"/>
@@ -28532,7 +30272,7 @@
             <w:pPr>
               <w:snapToGrid w:val="0"/>
               <w:rPr>
-                <w:rFonts w:eastAsia="標楷體" w:hint="eastAsia"/>
+                <w:rFonts w:eastAsia="標楷體"/>
                 <w:b/>
                 <w:bCs/>
                 <w:color w:val="000000"/>
@@ -28559,7 +30299,7 @@
             <w:pPr>
               <w:snapToGrid w:val="0"/>
               <w:rPr>
-                <w:rFonts w:eastAsia="標楷體" w:hint="eastAsia"/>
+                <w:rFonts w:eastAsia="標楷體"/>
                 <w:b/>
                 <w:bCs/>
                 <w:color w:val="000000"/>
@@ -28615,7 +30355,7 @@
             <w:pPr>
               <w:snapToGrid w:val="0"/>
               <w:rPr>
-                <w:rFonts w:eastAsia="標楷體" w:hint="eastAsia"/>
+                <w:rFonts w:eastAsia="標楷體"/>
                 <w:bCs/>
                 <w:color w:val="000000"/>
                 <w:sz w:val="20"/>
@@ -28641,7 +30381,7 @@
             <w:pPr>
               <w:snapToGrid w:val="0"/>
               <w:rPr>
-                <w:rFonts w:eastAsia="標楷體" w:hint="eastAsia"/>
+                <w:rFonts w:eastAsia="標楷體"/>
                 <w:bCs/>
                 <w:color w:val="000000"/>
                 <w:sz w:val="20"/>
@@ -28845,7 +30585,7 @@
               <w:snapToGrid w:val="0"/>
               <w:ind w:rightChars="-10" w:right="-24"/>
               <w:rPr>
-                <w:rFonts w:eastAsia="標楷體" w:hint="eastAsia"/>
+                <w:rFonts w:eastAsia="標楷體"/>
                 <w:b/>
                 <w:bCs/>
                 <w:color w:val="000000"/>
@@ -28993,7 +30733,7 @@
             <w:pPr>
               <w:snapToGrid w:val="0"/>
               <w:rPr>
-                <w:rFonts w:eastAsia="標楷體" w:hint="eastAsia"/>
+                <w:rFonts w:eastAsia="標楷體"/>
                 <w:bCs/>
                 <w:color w:val="000000"/>
                 <w:sz w:val="20"/>
@@ -29019,7 +30759,7 @@
             <w:pPr>
               <w:snapToGrid w:val="0"/>
               <w:rPr>
-                <w:rFonts w:eastAsia="標楷體" w:hint="eastAsia"/>
+                <w:rFonts w:eastAsia="標楷體"/>
                 <w:b/>
                 <w:bCs/>
                 <w:color w:val="000000"/>
@@ -29075,7 +30815,7 @@
             <w:pPr>
               <w:snapToGrid w:val="0"/>
               <w:rPr>
-                <w:rFonts w:eastAsia="標楷體" w:hint="eastAsia"/>
+                <w:rFonts w:eastAsia="標楷體"/>
                 <w:bCs/>
                 <w:color w:val="000000"/>
                 <w:sz w:val="20"/>
@@ -29222,7 +30962,7 @@
               <w:snapToGrid w:val="0"/>
               <w:ind w:rightChars="-10" w:right="-24"/>
               <w:rPr>
-                <w:rFonts w:eastAsia="標楷體" w:hint="eastAsia"/>
+                <w:rFonts w:eastAsia="標楷體"/>
                 <w:bCs/>
                 <w:color w:val="000000"/>
                 <w:sz w:val="20"/>
@@ -29287,7 +31027,7 @@
               <w:snapToGrid w:val="0"/>
               <w:ind w:rightChars="-10" w:right="-24"/>
               <w:rPr>
-                <w:rFonts w:eastAsia="標楷體" w:hint="eastAsia"/>
+                <w:rFonts w:eastAsia="標楷體"/>
                 <w:bCs/>
                 <w:color w:val="000000"/>
                 <w:sz w:val="20"/>
@@ -29434,7 +31174,7 @@
             <w:pPr>
               <w:snapToGrid w:val="0"/>
               <w:rPr>
-                <w:rFonts w:eastAsia="標楷體" w:hint="eastAsia"/>
+                <w:rFonts w:eastAsia="標楷體"/>
                 <w:bCs/>
                 <w:color w:val="000000"/>
                 <w:sz w:val="20"/>
@@ -29460,7 +31200,7 @@
             <w:pPr>
               <w:snapToGrid w:val="0"/>
               <w:rPr>
-                <w:rFonts w:eastAsia="標楷體" w:hint="eastAsia"/>
+                <w:rFonts w:eastAsia="標楷體"/>
                 <w:b/>
                 <w:bCs/>
                 <w:color w:val="000000"/>
@@ -29516,7 +31256,7 @@
             <w:pPr>
               <w:snapToGrid w:val="0"/>
               <w:rPr>
-                <w:rFonts w:eastAsia="標楷體" w:hint="eastAsia"/>
+                <w:rFonts w:eastAsia="標楷體"/>
                 <w:bCs/>
                 <w:color w:val="000000"/>
                 <w:sz w:val="20"/>
@@ -29663,7 +31403,7 @@
               <w:snapToGrid w:val="0"/>
               <w:ind w:rightChars="-10" w:right="-24"/>
               <w:rPr>
-                <w:rFonts w:eastAsia="標楷體" w:hint="eastAsia"/>
+                <w:rFonts w:eastAsia="標楷體"/>
                 <w:bCs/>
                 <w:color w:val="000000"/>
                 <w:sz w:val="20"/>
@@ -30391,7 +32131,7 @@
               <w:snapToGrid w:val="0"/>
               <w:jc w:val="center"/>
               <w:rPr>
-                <w:rFonts w:eastAsia="標楷體" w:hint="eastAsia"/>
+                <w:rFonts w:eastAsia="標楷體"/>
                 <w:bCs/>
                 <w:sz w:val="20"/>
               </w:rPr>
@@ -30416,7 +32156,7 @@
             <w:pPr>
               <w:snapToGrid w:val="0"/>
               <w:rPr>
-                <w:rFonts w:eastAsia="標楷體" w:hint="eastAsia"/>
+                <w:rFonts w:eastAsia="標楷體"/>
                 <w:bCs/>
                 <w:color w:val="000000"/>
                 <w:sz w:val="20"/>
@@ -30451,7 +32191,7 @@
             <w:pPr>
               <w:snapToGrid w:val="0"/>
               <w:rPr>
-                <w:rFonts w:eastAsia="標楷體" w:hint="eastAsia"/>
+                <w:rFonts w:eastAsia="標楷體"/>
                 <w:bCs/>
                 <w:color w:val="000000"/>
                 <w:sz w:val="20"/>
@@ -30531,7 +32271,7 @@
             <w:pPr>
               <w:snapToGrid w:val="0"/>
               <w:rPr>
-                <w:rFonts w:eastAsia="標楷體" w:hint="eastAsia"/>
+                <w:rFonts w:eastAsia="標楷體"/>
                 <w:bCs/>
                 <w:color w:val="000000"/>
                 <w:sz w:val="20"/>
@@ -30557,7 +32297,7 @@
             <w:pPr>
               <w:snapToGrid w:val="0"/>
               <w:rPr>
-                <w:rFonts w:eastAsia="標楷體" w:hint="eastAsia"/>
+                <w:rFonts w:eastAsia="標楷體"/>
                 <w:bCs/>
                 <w:color w:val="000000"/>
                 <w:sz w:val="20"/>
@@ -30583,7 +32323,7 @@
             <w:pPr>
               <w:snapToGrid w:val="0"/>
               <w:rPr>
-                <w:rFonts w:eastAsia="標楷體" w:hint="eastAsia"/>
+                <w:rFonts w:eastAsia="標楷體"/>
                 <w:bCs/>
                 <w:color w:val="000000"/>
                 <w:sz w:val="20"/>
@@ -30627,7 +32367,7 @@
             <w:pPr>
               <w:snapToGrid w:val="0"/>
               <w:rPr>
-                <w:rFonts w:eastAsia="標楷體" w:hint="eastAsia"/>
+                <w:rFonts w:eastAsia="標楷體"/>
                 <w:bCs/>
                 <w:color w:val="000000"/>
                 <w:sz w:val="20"/>
@@ -30777,7 +32517,7 @@
               <w:snapToGrid w:val="0"/>
               <w:ind w:left="176" w:hanging="184"/>
               <w:rPr>
-                <w:rFonts w:eastAsia="標楷體" w:hint="eastAsia"/>
+                <w:rFonts w:eastAsia="標楷體"/>
                 <w:bCs/>
                 <w:color w:val="000000"/>
                 <w:sz w:val="20"/>
@@ -30812,27 +32552,7 @@
                   <w:sz w:val="20"/>
                   <w:szCs w:val="20"/>
                 </w:rPr>
-                <w:t>腎功能</w:t>
-              </w:r>
-              <w:r>
-                <w:rPr>
-                  <w:rStyle w:val="a6"/>
-                  <w:rFonts w:eastAsia="標楷體" w:hint="eastAsia"/>
-                  <w:bCs/>
-                  <w:sz w:val="20"/>
-                  <w:szCs w:val="20"/>
-                </w:rPr>
-                <w:t>受</w:t>
-              </w:r>
-              <w:r>
-                <w:rPr>
-                  <w:rStyle w:val="a6"/>
-                  <w:rFonts w:eastAsia="標楷體" w:hint="eastAsia"/>
-                  <w:bCs/>
-                  <w:sz w:val="20"/>
-                  <w:szCs w:val="20"/>
-                </w:rPr>
-                <w:t>損者需調整劑量</w:t>
+                <w:t>腎功能受損者需調整劑量</w:t>
               </w:r>
               <w:r>
                 <w:rPr>
@@ -31613,7 +33333,7 @@
               <w:snapToGrid w:val="0"/>
               <w:jc w:val="center"/>
               <w:rPr>
-                <w:rFonts w:eastAsia="標楷體" w:hint="eastAsia"/>
+                <w:rFonts w:eastAsia="標楷體"/>
                 <w:bCs/>
                 <w:color w:val="000000"/>
                 <w:sz w:val="20"/>
@@ -31640,7 +33360,7 @@
             <w:pPr>
               <w:snapToGrid w:val="0"/>
               <w:rPr>
-                <w:rFonts w:eastAsia="標楷體" w:hint="eastAsia"/>
+                <w:rFonts w:eastAsia="標楷體"/>
                 <w:bCs/>
                 <w:color w:val="000000"/>
                 <w:sz w:val="20"/>
@@ -31666,7 +33386,7 @@
             <w:pPr>
               <w:snapToGrid w:val="0"/>
               <w:rPr>
-                <w:rFonts w:eastAsia="標楷體" w:hint="eastAsia"/>
+                <w:rFonts w:eastAsia="標楷體"/>
                 <w:bCs/>
                 <w:color w:val="000000"/>
                 <w:sz w:val="20"/>
@@ -31701,7 +33421,7 @@
             <w:pPr>
               <w:snapToGrid w:val="0"/>
               <w:rPr>
-                <w:rFonts w:eastAsia="標楷體" w:hint="eastAsia"/>
+                <w:rFonts w:eastAsia="標楷體"/>
                 <w:bCs/>
                 <w:color w:val="000000"/>
                 <w:sz w:val="20"/>
@@ -31718,7 +33438,7 @@
             <w:pPr>
               <w:snapToGrid w:val="0"/>
               <w:rPr>
-                <w:rFonts w:eastAsia="標楷體" w:hint="eastAsia"/>
+                <w:rFonts w:eastAsia="標楷體"/>
                 <w:bCs/>
                 <w:color w:val="000000"/>
                 <w:sz w:val="20"/>
@@ -31735,7 +33455,7 @@
             <w:pPr>
               <w:snapToGrid w:val="0"/>
               <w:rPr>
-                <w:rFonts w:eastAsia="標楷體" w:hint="eastAsia"/>
+                <w:rFonts w:eastAsia="標楷體"/>
                 <w:bCs/>
                 <w:color w:val="000000"/>
                 <w:sz w:val="20"/>
@@ -31752,7 +33472,7 @@
             <w:pPr>
               <w:snapToGrid w:val="0"/>
               <w:rPr>
-                <w:rFonts w:eastAsia="標楷體" w:hint="eastAsia"/>
+                <w:rFonts w:eastAsia="標楷體"/>
                 <w:bCs/>
                 <w:color w:val="000000"/>
                 <w:sz w:val="20"/>
@@ -31932,7 +33652,6 @@
                 <w:sz w:val="20"/>
                 <w:szCs w:val="20"/>
               </w:rPr>
-              <w:lastRenderedPageBreak/>
               <w:t>對</w:t>
             </w:r>
             <w:proofErr w:type="spellStart"/>
@@ -32032,7 +33751,7 @@
               <w:snapToGrid w:val="0"/>
               <w:ind w:left="176" w:hanging="184"/>
               <w:rPr>
-                <w:rFonts w:eastAsia="標楷體" w:hint="eastAsia"/>
+                <w:rFonts w:eastAsia="標楷體"/>
                 <w:bCs/>
                 <w:color w:val="000000"/>
                 <w:sz w:val="20"/>
@@ -32270,20 +33989,19 @@
             <w:pPr>
               <w:snapToGrid w:val="0"/>
               <w:rPr>
-                <w:rFonts w:eastAsia="標楷體" w:hint="eastAsia"/>
-                <w:bCs/>
-                <w:color w:val="000000"/>
-                <w:sz w:val="20"/>
-              </w:rPr>
-            </w:pPr>
-            <w:r>
-              <w:rPr>
-                <w:rFonts w:eastAsia="標楷體" w:hint="eastAsia"/>
-                <w:bCs/>
-                <w:color w:val="000000"/>
-                <w:sz w:val="20"/>
-              </w:rPr>
-              <w:lastRenderedPageBreak/>
+                <w:rFonts w:eastAsia="標楷體"/>
+                <w:bCs/>
+                <w:color w:val="000000"/>
+                <w:sz w:val="20"/>
+              </w:rPr>
+            </w:pPr>
+            <w:r>
+              <w:rPr>
+                <w:rFonts w:eastAsia="標楷體" w:hint="eastAsia"/>
+                <w:bCs/>
+                <w:color w:val="000000"/>
+                <w:sz w:val="20"/>
+              </w:rPr>
               <w:t>室溫</w:t>
             </w:r>
             <w:r>
@@ -32309,7 +34027,7 @@
             <w:pPr>
               <w:snapToGrid w:val="0"/>
               <w:rPr>
-                <w:rFonts w:eastAsia="標楷體" w:hint="eastAsia"/>
+                <w:rFonts w:eastAsia="標楷體"/>
                 <w:b/>
                 <w:bCs/>
                 <w:color w:val="000000"/>
@@ -32369,7 +34087,7 @@
               <w:snapToGrid w:val="0"/>
               <w:jc w:val="center"/>
               <w:rPr>
-                <w:rFonts w:eastAsia="標楷體" w:hint="eastAsia"/>
+                <w:rFonts w:eastAsia="標楷體"/>
                 <w:bCs/>
                 <w:color w:val="000000"/>
                 <w:sz w:val="20"/>
@@ -32396,7 +34114,7 @@
             <w:pPr>
               <w:snapToGrid w:val="0"/>
               <w:rPr>
-                <w:rFonts w:eastAsia="標楷體" w:hint="eastAsia"/>
+                <w:rFonts w:eastAsia="標楷體"/>
                 <w:bCs/>
                 <w:color w:val="000000"/>
                 <w:sz w:val="20"/>
@@ -32422,7 +34140,7 @@
             <w:pPr>
               <w:snapToGrid w:val="0"/>
               <w:rPr>
-                <w:rFonts w:eastAsia="標楷體" w:hint="eastAsia"/>
+                <w:rFonts w:eastAsia="標楷體"/>
                 <w:bCs/>
                 <w:color w:val="000000"/>
                 <w:sz w:val="20"/>
@@ -32457,7 +34175,7 @@
             <w:pPr>
               <w:snapToGrid w:val="0"/>
               <w:rPr>
-                <w:rFonts w:eastAsia="標楷體" w:hint="eastAsia"/>
+                <w:rFonts w:eastAsia="標楷體"/>
                 <w:bCs/>
                 <w:color w:val="000000"/>
                 <w:sz w:val="20"/>
@@ -32474,7 +34192,7 @@
             <w:pPr>
               <w:snapToGrid w:val="0"/>
               <w:rPr>
-                <w:rFonts w:eastAsia="標楷體" w:hint="eastAsia"/>
+                <w:rFonts w:eastAsia="標楷體"/>
                 <w:bCs/>
                 <w:color w:val="000000"/>
                 <w:sz w:val="20"/>
@@ -32491,7 +34209,7 @@
             <w:pPr>
               <w:snapToGrid w:val="0"/>
               <w:rPr>
-                <w:rFonts w:eastAsia="標楷體" w:hint="eastAsia"/>
+                <w:rFonts w:eastAsia="標楷體"/>
                 <w:bCs/>
                 <w:color w:val="000000"/>
                 <w:sz w:val="20"/>
@@ -32508,7 +34226,7 @@
             <w:pPr>
               <w:snapToGrid w:val="0"/>
               <w:rPr>
-                <w:rFonts w:eastAsia="標楷體" w:hint="eastAsia"/>
+                <w:rFonts w:eastAsia="標楷體"/>
                 <w:bCs/>
                 <w:color w:val="000000"/>
                 <w:sz w:val="20"/>
@@ -32616,7 +34334,7 @@
               <w:snapToGrid w:val="0"/>
               <w:jc w:val="center"/>
               <w:rPr>
-                <w:rFonts w:eastAsia="標楷體" w:hint="eastAsia"/>
+                <w:rFonts w:eastAsia="標楷體"/>
                 <w:bCs/>
                 <w:color w:val="000000"/>
                 <w:sz w:val="20"/>
@@ -32643,7 +34361,7 @@
             <w:pPr>
               <w:snapToGrid w:val="0"/>
               <w:rPr>
-                <w:rFonts w:eastAsia="標楷體" w:hint="eastAsia"/>
+                <w:rFonts w:eastAsia="標楷體"/>
                 <w:bCs/>
                 <w:color w:val="000000"/>
                 <w:sz w:val="20"/>
@@ -32669,7 +34387,7 @@
             <w:pPr>
               <w:snapToGrid w:val="0"/>
               <w:rPr>
-                <w:rFonts w:eastAsia="標楷體" w:hint="eastAsia"/>
+                <w:rFonts w:eastAsia="標楷體"/>
                 <w:bCs/>
                 <w:color w:val="000000"/>
                 <w:sz w:val="20"/>
@@ -32704,7 +34422,7 @@
             <w:pPr>
               <w:snapToGrid w:val="0"/>
               <w:rPr>
-                <w:rFonts w:eastAsia="標楷體" w:hint="eastAsia"/>
+                <w:rFonts w:eastAsia="標楷體"/>
                 <w:bCs/>
                 <w:color w:val="000000"/>
                 <w:sz w:val="20"/>
@@ -32739,7 +34457,7 @@
             <w:pPr>
               <w:snapToGrid w:val="0"/>
               <w:rPr>
-                <w:rFonts w:eastAsia="標楷體" w:hint="eastAsia"/>
+                <w:rFonts w:eastAsia="標楷體"/>
                 <w:bCs/>
                 <w:color w:val="000000"/>
                 <w:sz w:val="20"/>
@@ -32756,7 +34474,7 @@
             <w:pPr>
               <w:snapToGrid w:val="0"/>
               <w:rPr>
-                <w:rFonts w:eastAsia="標楷體" w:hint="eastAsia"/>
+                <w:rFonts w:eastAsia="標楷體"/>
                 <w:bCs/>
                 <w:color w:val="000000"/>
                 <w:sz w:val="20"/>
@@ -32773,7 +34491,7 @@
             <w:pPr>
               <w:snapToGrid w:val="0"/>
               <w:rPr>
-                <w:rFonts w:eastAsia="標楷體" w:hint="eastAsia"/>
+                <w:rFonts w:eastAsia="標楷體"/>
                 <w:bCs/>
                 <w:color w:val="000000"/>
                 <w:sz w:val="20"/>
@@ -33486,7 +35204,7 @@
               <w:snapToGrid w:val="0"/>
               <w:jc w:val="center"/>
               <w:rPr>
-                <w:rFonts w:eastAsia="標楷體" w:hint="eastAsia"/>
+                <w:rFonts w:eastAsia="標楷體"/>
                 <w:bCs/>
                 <w:sz w:val="20"/>
               </w:rPr>
@@ -33511,7 +35229,7 @@
             <w:pPr>
               <w:snapToGrid w:val="0"/>
               <w:rPr>
-                <w:rFonts w:eastAsia="標楷體" w:hint="eastAsia"/>
+                <w:rFonts w:eastAsia="標楷體"/>
                 <w:bCs/>
                 <w:color w:val="000000"/>
                 <w:sz w:val="20"/>
@@ -33564,7 +35282,7 @@
             <w:pPr>
               <w:snapToGrid w:val="0"/>
               <w:rPr>
-                <w:rFonts w:eastAsia="標楷體" w:hint="eastAsia"/>
+                <w:rFonts w:eastAsia="標楷體"/>
                 <w:bCs/>
                 <w:color w:val="000000"/>
                 <w:sz w:val="20"/>
@@ -33590,7 +35308,7 @@
             <w:pPr>
               <w:snapToGrid w:val="0"/>
               <w:rPr>
-                <w:rFonts w:eastAsia="標楷體" w:hint="eastAsia"/>
+                <w:rFonts w:eastAsia="標楷體"/>
                 <w:bCs/>
                 <w:color w:val="000000"/>
                 <w:sz w:val="20"/>
@@ -33616,7 +35334,7 @@
             <w:pPr>
               <w:snapToGrid w:val="0"/>
               <w:rPr>
-                <w:rFonts w:eastAsia="標楷體" w:hint="eastAsia"/>
+                <w:rFonts w:eastAsia="標楷體"/>
                 <w:bCs/>
                 <w:color w:val="000000"/>
                 <w:sz w:val="20"/>
@@ -33642,7 +35360,7 @@
             <w:pPr>
               <w:snapToGrid w:val="0"/>
               <w:rPr>
-                <w:rFonts w:eastAsia="標楷體" w:hint="eastAsia"/>
+                <w:rFonts w:eastAsia="標楷體"/>
                 <w:bCs/>
                 <w:color w:val="000000"/>
                 <w:sz w:val="20"/>
@@ -33677,7 +35395,7 @@
             <w:pPr>
               <w:snapToGrid w:val="0"/>
               <w:rPr>
-                <w:rFonts w:eastAsia="標楷體" w:hint="eastAsia"/>
+                <w:rFonts w:eastAsia="標楷體"/>
                 <w:bCs/>
                 <w:color w:val="000000"/>
                 <w:sz w:val="20"/>
@@ -33865,7 +35583,7 @@
               <w:snapToGrid w:val="0"/>
               <w:ind w:left="176" w:hanging="184"/>
               <w:rPr>
-                <w:rFonts w:eastAsia="標楷體" w:hint="eastAsia"/>
+                <w:rFonts w:eastAsia="標楷體"/>
                 <w:bCs/>
                 <w:color w:val="000000"/>
                 <w:sz w:val="20"/>
@@ -34098,7 +35816,7 @@
             <w:pPr>
               <w:snapToGrid w:val="0"/>
               <w:rPr>
-                <w:rFonts w:eastAsia="標楷體" w:hint="eastAsia"/>
+                <w:rFonts w:eastAsia="標楷體"/>
                 <w:bCs/>
                 <w:color w:val="000000"/>
                 <w:sz w:val="20"/>
@@ -34784,7 +36502,7 @@
               <w:snapToGrid w:val="0"/>
               <w:jc w:val="center"/>
               <w:rPr>
-                <w:rFonts w:eastAsia="標楷體" w:hint="eastAsia"/>
+                <w:rFonts w:eastAsia="標楷體"/>
                 <w:bCs/>
                 <w:sz w:val="20"/>
               </w:rPr>
@@ -34809,7 +36527,7 @@
             <w:pPr>
               <w:snapToGrid w:val="0"/>
               <w:rPr>
-                <w:rFonts w:eastAsia="標楷體" w:hint="eastAsia"/>
+                <w:rFonts w:eastAsia="標楷體"/>
                 <w:bCs/>
                 <w:sz w:val="20"/>
               </w:rPr>
@@ -34833,7 +36551,7 @@
             <w:pPr>
               <w:snapToGrid w:val="0"/>
               <w:rPr>
-                <w:rFonts w:eastAsia="標楷體" w:hint="eastAsia"/>
+                <w:rFonts w:eastAsia="標楷體"/>
                 <w:bCs/>
                 <w:sz w:val="20"/>
               </w:rPr>
@@ -34857,7 +36575,7 @@
             <w:pPr>
               <w:snapToGrid w:val="0"/>
               <w:rPr>
-                <w:rFonts w:eastAsia="標楷體" w:hint="eastAsia"/>
+                <w:rFonts w:eastAsia="標楷體"/>
                 <w:bCs/>
                 <w:sz w:val="20"/>
               </w:rPr>
@@ -34913,7 +36631,7 @@
             <w:pPr>
               <w:snapToGrid w:val="0"/>
               <w:rPr>
-                <w:rFonts w:eastAsia="標楷體" w:hint="eastAsia"/>
+                <w:rFonts w:eastAsia="標楷體"/>
                 <w:bCs/>
                 <w:sz w:val="20"/>
               </w:rPr>
@@ -34947,7 +36665,7 @@
             <w:pPr>
               <w:snapToGrid w:val="0"/>
               <w:rPr>
-                <w:rFonts w:eastAsia="標楷體" w:hint="eastAsia"/>
+                <w:rFonts w:eastAsia="標楷體"/>
                 <w:bCs/>
                 <w:sz w:val="20"/>
               </w:rPr>
@@ -34981,7 +36699,7 @@
             <w:pPr>
               <w:snapToGrid w:val="0"/>
               <w:rPr>
-                <w:rFonts w:eastAsia="標楷體" w:hint="eastAsia"/>
+                <w:rFonts w:eastAsia="標楷體"/>
                 <w:bCs/>
                 <w:sz w:val="20"/>
               </w:rPr>
@@ -35076,7 +36794,6 @@
                 <w:bCs/>
                 <w:sz w:val="20"/>
               </w:rPr>
-              <w:lastRenderedPageBreak/>
               <w:t>稀釋後藥品若變色不可使用</w:t>
             </w:r>
             <w:r>
@@ -35097,7 +36814,7 @@
               <w:snapToGrid w:val="0"/>
               <w:ind w:left="176" w:hanging="164"/>
               <w:rPr>
-                <w:rFonts w:eastAsia="標楷體" w:hint="eastAsia"/>
+                <w:rFonts w:eastAsia="標楷體"/>
                 <w:bCs/>
                 <w:sz w:val="20"/>
               </w:rPr>
@@ -35178,7 +36895,6 @@
                 <w:color w:val="000000"/>
                 <w:sz w:val="20"/>
               </w:rPr>
-              <w:lastRenderedPageBreak/>
               <w:t>配製溶液冷藏</w:t>
             </w:r>
             <w:r>
@@ -35213,20 +36929,19 @@
             <w:pPr>
               <w:snapToGrid w:val="0"/>
               <w:rPr>
-                <w:rFonts w:eastAsia="標楷體" w:hint="eastAsia"/>
-                <w:bCs/>
-                <w:color w:val="000000"/>
-                <w:sz w:val="20"/>
-              </w:rPr>
-            </w:pPr>
-            <w:r>
-              <w:rPr>
-                <w:rFonts w:eastAsia="標楷體" w:hint="eastAsia"/>
-                <w:bCs/>
-                <w:color w:val="000000"/>
-                <w:sz w:val="20"/>
-              </w:rPr>
-              <w:lastRenderedPageBreak/>
+                <w:rFonts w:eastAsia="標楷體"/>
+                <w:bCs/>
+                <w:color w:val="000000"/>
+                <w:sz w:val="20"/>
+              </w:rPr>
+            </w:pPr>
+            <w:r>
+              <w:rPr>
+                <w:rFonts w:eastAsia="標楷體" w:hint="eastAsia"/>
+                <w:bCs/>
+                <w:color w:val="000000"/>
+                <w:sz w:val="20"/>
+              </w:rPr>
               <w:t>配製溶液室溫</w:t>
             </w:r>
             <w:r>
@@ -35252,7 +36967,7 @@
             <w:pPr>
               <w:snapToGrid w:val="0"/>
               <w:rPr>
-                <w:rFonts w:eastAsia="標楷體" w:hint="eastAsia"/>
+                <w:rFonts w:eastAsia="標楷體"/>
                 <w:bCs/>
                 <w:color w:val="000000"/>
                 <w:sz w:val="20"/>
@@ -36006,7 +37721,7 @@
               <w:snapToGrid w:val="0"/>
               <w:jc w:val="center"/>
               <w:rPr>
-                <w:rFonts w:eastAsia="標楷體" w:hint="eastAsia"/>
+                <w:rFonts w:eastAsia="標楷體"/>
                 <w:bCs/>
                 <w:sz w:val="20"/>
               </w:rPr>
@@ -36031,7 +37746,7 @@
             <w:pPr>
               <w:snapToGrid w:val="0"/>
               <w:rPr>
-                <w:rFonts w:eastAsia="標楷體" w:hint="eastAsia"/>
+                <w:rFonts w:eastAsia="標楷體"/>
                 <w:bCs/>
                 <w:sz w:val="20"/>
               </w:rPr>
@@ -36055,7 +37770,7 @@
             <w:pPr>
               <w:snapToGrid w:val="0"/>
               <w:rPr>
-                <w:rFonts w:eastAsia="標楷體" w:hint="eastAsia"/>
+                <w:rFonts w:eastAsia="標楷體"/>
                 <w:bCs/>
                 <w:sz w:val="20"/>
               </w:rPr>
@@ -36080,7 +37795,7 @@
             <w:pPr>
               <w:snapToGrid w:val="0"/>
               <w:rPr>
-                <w:rFonts w:eastAsia="標楷體" w:hint="eastAsia"/>
+                <w:rFonts w:eastAsia="標楷體"/>
                 <w:bCs/>
                 <w:sz w:val="20"/>
               </w:rPr>
@@ -36112,7 +37827,7 @@
             <w:pPr>
               <w:snapToGrid w:val="0"/>
               <w:rPr>
-                <w:rFonts w:eastAsia="標楷體" w:hint="eastAsia"/>
+                <w:rFonts w:eastAsia="標楷體"/>
                 <w:bCs/>
                 <w:sz w:val="20"/>
               </w:rPr>
@@ -36128,7 +37843,7 @@
             <w:pPr>
               <w:snapToGrid w:val="0"/>
               <w:rPr>
-                <w:rFonts w:eastAsia="標楷體" w:hint="eastAsia"/>
+                <w:rFonts w:eastAsia="標楷體"/>
                 <w:bCs/>
                 <w:sz w:val="20"/>
               </w:rPr>
@@ -36152,7 +37867,7 @@
             <w:pPr>
               <w:snapToGrid w:val="0"/>
               <w:rPr>
-                <w:rFonts w:eastAsia="標楷體" w:hint="eastAsia"/>
+                <w:rFonts w:eastAsia="標楷體"/>
                 <w:bCs/>
                 <w:sz w:val="20"/>
               </w:rPr>
@@ -36415,7 +38130,7 @@
               </w:numPr>
               <w:ind w:left="176" w:hanging="162"/>
               <w:rPr>
-                <w:rFonts w:ascii="Times New Roman" w:eastAsia="標楷體" w:hAnsi="Times New Roman" w:cs="Times New Roman" w:hint="eastAsia"/>
+                <w:rFonts w:ascii="Times New Roman" w:eastAsia="標楷體" w:hAnsi="Times New Roman" w:cs="Times New Roman"/>
                 <w:sz w:val="20"/>
                 <w:szCs w:val="20"/>
               </w:rPr>
@@ -36478,7 +38193,7 @@
             <w:pPr>
               <w:snapToGrid w:val="0"/>
               <w:rPr>
-                <w:rFonts w:eastAsia="標楷體" w:hint="eastAsia"/>
+                <w:rFonts w:eastAsia="標楷體"/>
                 <w:bCs/>
                 <w:color w:val="000000"/>
                 <w:sz w:val="20"/>
@@ -36682,7 +38397,6 @@
                 <w:sz w:val="28"/>
                 <w:szCs w:val="28"/>
               </w:rPr>
-              <w:lastRenderedPageBreak/>
               <w:t>學名</w:t>
             </w:r>
           </w:p>
@@ -37109,7 +38823,7 @@
               <w:snapToGrid w:val="0"/>
               <w:jc w:val="center"/>
               <w:rPr>
-                <w:rFonts w:eastAsia="標楷體" w:hint="eastAsia"/>
+                <w:rFonts w:eastAsia="標楷體"/>
                 <w:bCs/>
                 <w:sz w:val="20"/>
               </w:rPr>
@@ -37134,7 +38848,7 @@
             <w:pPr>
               <w:snapToGrid w:val="0"/>
               <w:rPr>
-                <w:rFonts w:eastAsia="標楷體" w:hint="eastAsia"/>
+                <w:rFonts w:eastAsia="標楷體"/>
                 <w:bCs/>
                 <w:sz w:val="20"/>
               </w:rPr>
@@ -37158,7 +38872,7 @@
             <w:pPr>
               <w:snapToGrid w:val="0"/>
               <w:rPr>
-                <w:rFonts w:eastAsia="標楷體" w:hint="eastAsia"/>
+                <w:rFonts w:eastAsia="標楷體"/>
                 <w:bCs/>
                 <w:color w:val="000000"/>
                 <w:sz w:val="20"/>
@@ -37184,7 +38898,7 @@
             <w:pPr>
               <w:snapToGrid w:val="0"/>
               <w:rPr>
-                <w:rFonts w:eastAsia="標楷體" w:hint="eastAsia"/>
+                <w:rFonts w:eastAsia="標楷體"/>
                 <w:bCs/>
                 <w:color w:val="000000"/>
                 <w:sz w:val="20"/>
@@ -37241,7 +38955,7 @@
             <w:pPr>
               <w:snapToGrid w:val="0"/>
               <w:rPr>
-                <w:rFonts w:eastAsia="標楷體" w:hint="eastAsia"/>
+                <w:rFonts w:eastAsia="標楷體"/>
                 <w:bCs/>
                 <w:color w:val="000000"/>
                 <w:sz w:val="20"/>
@@ -37284,7 +38998,7 @@
             <w:pPr>
               <w:snapToGrid w:val="0"/>
               <w:rPr>
-                <w:rFonts w:eastAsia="標楷體" w:hint="eastAsia"/>
+                <w:rFonts w:eastAsia="標楷體"/>
                 <w:bCs/>
                 <w:color w:val="000000"/>
                 <w:sz w:val="20"/>
@@ -37356,7 +39070,7 @@
               </w:numPr>
               <w:snapToGrid w:val="0"/>
               <w:rPr>
-                <w:rFonts w:eastAsia="標楷體" w:hint="eastAsia"/>
+                <w:rFonts w:eastAsia="標楷體"/>
                 <w:bCs/>
                 <w:color w:val="000000"/>
                 <w:sz w:val="20"/>
@@ -37515,7 +39229,7 @@
               <w:snapToGrid w:val="0"/>
               <w:ind w:left="176" w:hanging="184"/>
               <w:rPr>
-                <w:rFonts w:eastAsia="標楷體" w:hint="eastAsia"/>
+                <w:rFonts w:eastAsia="標楷體"/>
                 <w:bCs/>
                 <w:color w:val="000000"/>
                 <w:sz w:val="20"/>
@@ -37639,7 +39353,7 @@
             <w:pPr>
               <w:snapToGrid w:val="0"/>
               <w:rPr>
-                <w:rFonts w:eastAsia="標楷體" w:hint="eastAsia"/>
+                <w:rFonts w:eastAsia="標楷體"/>
                 <w:bCs/>
                 <w:color w:val="000000"/>
                 <w:sz w:val="20"/>
@@ -37755,7 +39469,7 @@
             <w:pPr>
               <w:snapToGrid w:val="0"/>
               <w:rPr>
-                <w:rFonts w:eastAsia="標楷體" w:hint="eastAsia"/>
+                <w:rFonts w:eastAsia="標楷體"/>
                 <w:b/>
                 <w:bCs/>
                 <w:color w:val="000000"/>
@@ -38404,7 +40118,7 @@
               <w:snapToGrid w:val="0"/>
               <w:jc w:val="center"/>
               <w:rPr>
-                <w:rFonts w:eastAsia="標楷體" w:hint="eastAsia"/>
+                <w:rFonts w:eastAsia="標楷體"/>
                 <w:bCs/>
                 <w:sz w:val="20"/>
               </w:rPr>
@@ -38429,7 +40143,7 @@
             <w:pPr>
               <w:snapToGrid w:val="0"/>
               <w:rPr>
-                <w:rFonts w:eastAsia="標楷體" w:hint="eastAsia"/>
+                <w:rFonts w:eastAsia="標楷體"/>
                 <w:bCs/>
                 <w:sz w:val="20"/>
               </w:rPr>
@@ -38461,7 +40175,7 @@
             <w:pPr>
               <w:snapToGrid w:val="0"/>
               <w:rPr>
-                <w:rFonts w:eastAsia="標楷體" w:hint="eastAsia"/>
+                <w:rFonts w:eastAsia="標楷體"/>
                 <w:bCs/>
                 <w:sz w:val="20"/>
               </w:rPr>
@@ -38485,7 +40199,7 @@
             <w:pPr>
               <w:snapToGrid w:val="0"/>
               <w:rPr>
-                <w:rFonts w:eastAsia="標楷體" w:hint="eastAsia"/>
+                <w:rFonts w:eastAsia="標楷體"/>
                 <w:bCs/>
                 <w:sz w:val="20"/>
               </w:rPr>
@@ -38525,7 +40239,7 @@
             <w:pPr>
               <w:snapToGrid w:val="0"/>
               <w:rPr>
-                <w:rFonts w:eastAsia="標楷體" w:hint="eastAsia"/>
+                <w:rFonts w:eastAsia="標楷體"/>
                 <w:bCs/>
                 <w:sz w:val="20"/>
               </w:rPr>
@@ -38541,7 +40255,7 @@
             <w:pPr>
               <w:snapToGrid w:val="0"/>
               <w:rPr>
-                <w:rFonts w:eastAsia="標楷體" w:hint="eastAsia"/>
+                <w:rFonts w:eastAsia="標楷體"/>
                 <w:bCs/>
                 <w:sz w:val="20"/>
               </w:rPr>
@@ -38565,7 +40279,7 @@
             <w:pPr>
               <w:snapToGrid w:val="0"/>
               <w:rPr>
-                <w:rFonts w:eastAsia="標楷體" w:hint="eastAsia"/>
+                <w:rFonts w:eastAsia="標楷體"/>
                 <w:bCs/>
                 <w:sz w:val="20"/>
               </w:rPr>
@@ -38730,7 +40444,7 @@
               <w:snapToGrid w:val="0"/>
               <w:ind w:left="176" w:hanging="162"/>
               <w:rPr>
-                <w:rFonts w:eastAsia="標楷體" w:hint="eastAsia"/>
+                <w:rFonts w:eastAsia="標楷體"/>
                 <w:bCs/>
                 <w:sz w:val="20"/>
               </w:rPr>
@@ -38885,7 +40599,7 @@
             <w:pPr>
               <w:snapToGrid w:val="0"/>
               <w:rPr>
-                <w:rFonts w:eastAsia="標楷體" w:hint="eastAsia"/>
+                <w:rFonts w:eastAsia="標楷體"/>
                 <w:bCs/>
                 <w:sz w:val="20"/>
                 <w:szCs w:val="20"/>
@@ -38962,7 +40676,7 @@
     <w:p>
       <w:pPr>
         <w:rPr>
-          <w:rFonts w:eastAsia="標楷體" w:hint="eastAsia"/>
+          <w:rFonts w:eastAsia="標楷體"/>
           <w:color w:val="333333"/>
         </w:rPr>
       </w:pPr>
@@ -39562,7 +41276,6 @@
         <w:rPr>
           <w:rFonts w:eastAsia="標楷體"/>
         </w:rPr>
-        <w:lastRenderedPageBreak/>
         <w:t>稀釋</w:t>
       </w:r>
       <w:r>
@@ -39680,7 +41393,7 @@
     <w:p>
       <w:pPr>
         <w:rPr>
-          <w:rFonts w:eastAsia="標楷體" w:hint="eastAsia"/>
+          <w:rFonts w:eastAsia="標楷體"/>
           <w:bCs/>
           <w:color w:val="000000"/>
         </w:rPr>
@@ -39720,7 +41433,7 @@
     <w:p>
       <w:pPr>
         <w:rPr>
-          <w:rFonts w:eastAsia="標楷體" w:hint="eastAsia"/>
+          <w:rFonts w:eastAsia="標楷體"/>
           <w:color w:val="000000"/>
         </w:rPr>
       </w:pPr>
@@ -39738,6 +41451,95 @@
 <file path=word/numbering.xml><?xml version="1.0" encoding="utf-8"?>
 <w:numbering xmlns:wpc="http://schemas.microsoft.com/office/word/2010/wordprocessingCanvas" xmlns:mc="http://schemas.openxmlformats.org/markup-compatibility/2006" xmlns:o="urn:schemas-microsoft-com:office:office" xmlns:r="http://schemas.openxmlformats.org/officeDocument/2006/relationships" xmlns:m="http://schemas.openxmlformats.org/officeDocument/2006/math" xmlns:v="urn:schemas-microsoft-com:vml" xmlns:wp14="http://schemas.microsoft.com/office/word/2010/wordprocessingDrawing" xmlns:wp="http://schemas.openxmlformats.org/drawingml/2006/wordprocessingDrawing" xmlns:w10="urn:schemas-microsoft-com:office:word" xmlns:w="http://schemas.openxmlformats.org/wordprocessingml/2006/main" xmlns:w14="http://schemas.microsoft.com/office/word/2010/wordml" xmlns:w15="http://schemas.microsoft.com/office/word/2012/wordml" xmlns:wpg="http://schemas.microsoft.com/office/word/2010/wordprocessingGroup" xmlns:wpi="http://schemas.microsoft.com/office/word/2010/wordprocessingInk" xmlns:wne="http://schemas.microsoft.com/office/word/2006/wordml" xmlns:wps="http://schemas.microsoft.com/office/word/2010/wordprocessingShape" mc:Ignorable="w14 w15 wp14">
   <w:abstractNum w:abstractNumId="0" w15:restartNumberingAfterBreak="0">
+    <w:nsid w:val="02367B0A"/>
+    <w:multiLevelType w:val="hybridMultilevel"/>
+    <w:tmpl w:val="FEA22BA2"/>
+    <w:lvl w:ilvl="0" w:tplc="4B88F656">
+      <w:start w:val="1"/>
+      <w:numFmt w:val="decimal"/>
+      <w:lvlText w:val="%1."/>
+      <w:lvlJc w:val="left"/>
+      <w:pPr>
+        <w:ind w:left="360" w:hanging="360"/>
+      </w:pPr>
+      <w:rPr>
+        <w:rFonts w:hint="default"/>
+      </w:rPr>
+    </w:lvl>
+    <w:lvl w:ilvl="1" w:tplc="04090019" w:tentative="1">
+      <w:start w:val="1"/>
+      <w:numFmt w:val="ideographTraditional"/>
+      <w:lvlText w:val="%2、"/>
+      <w:lvlJc w:val="left"/>
+      <w:pPr>
+        <w:ind w:left="960" w:hanging="480"/>
+      </w:pPr>
+    </w:lvl>
+    <w:lvl w:ilvl="2" w:tplc="0409001B" w:tentative="1">
+      <w:start w:val="1"/>
+      <w:numFmt w:val="lowerRoman"/>
+      <w:lvlText w:val="%3."/>
+      <w:lvlJc w:val="right"/>
+      <w:pPr>
+        <w:ind w:left="1440" w:hanging="480"/>
+      </w:pPr>
+    </w:lvl>
+    <w:lvl w:ilvl="3" w:tplc="0409000F" w:tentative="1">
+      <w:start w:val="1"/>
+      <w:numFmt w:val="decimal"/>
+      <w:lvlText w:val="%4."/>
+      <w:lvlJc w:val="left"/>
+      <w:pPr>
+        <w:ind w:left="1920" w:hanging="480"/>
+      </w:pPr>
+    </w:lvl>
+    <w:lvl w:ilvl="4" w:tplc="04090019" w:tentative="1">
+      <w:start w:val="1"/>
+      <w:numFmt w:val="ideographTraditional"/>
+      <w:lvlText w:val="%5、"/>
+      <w:lvlJc w:val="left"/>
+      <w:pPr>
+        <w:ind w:left="2400" w:hanging="480"/>
+      </w:pPr>
+    </w:lvl>
+    <w:lvl w:ilvl="5" w:tplc="0409001B" w:tentative="1">
+      <w:start w:val="1"/>
+      <w:numFmt w:val="lowerRoman"/>
+      <w:lvlText w:val="%6."/>
+      <w:lvlJc w:val="right"/>
+      <w:pPr>
+        <w:ind w:left="2880" w:hanging="480"/>
+      </w:pPr>
+    </w:lvl>
+    <w:lvl w:ilvl="6" w:tplc="0409000F" w:tentative="1">
+      <w:start w:val="1"/>
+      <w:numFmt w:val="decimal"/>
+      <w:lvlText w:val="%7."/>
+      <w:lvlJc w:val="left"/>
+      <w:pPr>
+        <w:ind w:left="3360" w:hanging="480"/>
+      </w:pPr>
+    </w:lvl>
+    <w:lvl w:ilvl="7" w:tplc="04090019" w:tentative="1">
+      <w:start w:val="1"/>
+      <w:numFmt w:val="ideographTraditional"/>
+      <w:lvlText w:val="%8、"/>
+      <w:lvlJc w:val="left"/>
+      <w:pPr>
+        <w:ind w:left="3840" w:hanging="480"/>
+      </w:pPr>
+    </w:lvl>
+    <w:lvl w:ilvl="8" w:tplc="0409001B" w:tentative="1">
+      <w:start w:val="1"/>
+      <w:numFmt w:val="lowerRoman"/>
+      <w:lvlText w:val="%9."/>
+      <w:lvlJc w:val="right"/>
+      <w:pPr>
+        <w:ind w:left="4320" w:hanging="480"/>
+      </w:pPr>
+    </w:lvl>
+  </w:abstractNum>
+  <w:abstractNum w:abstractNumId="1" w15:restartNumberingAfterBreak="0">
     <w:nsid w:val="029F42D8"/>
     <w:multiLevelType w:val="hybridMultilevel"/>
     <w:tmpl w:val="F26EFAA4"/>
@@ -39823,7 +41625,7 @@
       </w:pPr>
     </w:lvl>
   </w:abstractNum>
-  <w:abstractNum w:abstractNumId="1" w15:restartNumberingAfterBreak="0">
+  <w:abstractNum w:abstractNumId="2" w15:restartNumberingAfterBreak="0">
     <w:nsid w:val="041C571E"/>
     <w:multiLevelType w:val="hybridMultilevel"/>
     <w:tmpl w:val="8F229E44"/>
@@ -39912,7 +41714,7 @@
       </w:pPr>
     </w:lvl>
   </w:abstractNum>
-  <w:abstractNum w:abstractNumId="2" w15:restartNumberingAfterBreak="0">
+  <w:abstractNum w:abstractNumId="3" w15:restartNumberingAfterBreak="0">
     <w:nsid w:val="04392373"/>
     <w:multiLevelType w:val="hybridMultilevel"/>
     <w:tmpl w:val="9D4ACCF4"/>
@@ -40001,7 +41803,7 @@
       </w:pPr>
     </w:lvl>
   </w:abstractNum>
-  <w:abstractNum w:abstractNumId="3" w15:restartNumberingAfterBreak="0">
+  <w:abstractNum w:abstractNumId="4" w15:restartNumberingAfterBreak="0">
     <w:nsid w:val="04D46E83"/>
     <w:multiLevelType w:val="hybridMultilevel"/>
     <w:tmpl w:val="83EEE5B6"/>
@@ -40090,7 +41892,7 @@
       </w:pPr>
     </w:lvl>
   </w:abstractNum>
-  <w:abstractNum w:abstractNumId="4" w15:restartNumberingAfterBreak="0">
+  <w:abstractNum w:abstractNumId="5" w15:restartNumberingAfterBreak="0">
     <w:nsid w:val="07027BE1"/>
     <w:multiLevelType w:val="hybridMultilevel"/>
     <w:tmpl w:val="7408DACC"/>
@@ -40179,7 +41981,7 @@
       </w:pPr>
     </w:lvl>
   </w:abstractNum>
-  <w:abstractNum w:abstractNumId="5" w15:restartNumberingAfterBreak="0">
+  <w:abstractNum w:abstractNumId="6" w15:restartNumberingAfterBreak="0">
     <w:nsid w:val="0B01540E"/>
     <w:multiLevelType w:val="hybridMultilevel"/>
     <w:tmpl w:val="8034EF14"/>
@@ -40268,7 +42070,7 @@
       </w:pPr>
     </w:lvl>
   </w:abstractNum>
-  <w:abstractNum w:abstractNumId="6" w15:restartNumberingAfterBreak="0">
+  <w:abstractNum w:abstractNumId="7" w15:restartNumberingAfterBreak="0">
     <w:nsid w:val="0D116540"/>
     <w:multiLevelType w:val="hybridMultilevel"/>
     <w:tmpl w:val="4710AC40"/>
@@ -40357,7 +42159,7 @@
       </w:pPr>
     </w:lvl>
   </w:abstractNum>
-  <w:abstractNum w:abstractNumId="7" w15:restartNumberingAfterBreak="0">
+  <w:abstractNum w:abstractNumId="8" w15:restartNumberingAfterBreak="0">
     <w:nsid w:val="17DD1FD1"/>
     <w:multiLevelType w:val="hybridMultilevel"/>
     <w:tmpl w:val="A6D82A06"/>
@@ -40448,7 +42250,7 @@
       </w:pPr>
     </w:lvl>
   </w:abstractNum>
-  <w:abstractNum w:abstractNumId="8" w15:restartNumberingAfterBreak="0">
+  <w:abstractNum w:abstractNumId="9" w15:restartNumberingAfterBreak="0">
     <w:nsid w:val="1A5B412D"/>
     <w:multiLevelType w:val="hybridMultilevel"/>
     <w:tmpl w:val="C18ED762"/>
@@ -40537,7 +42339,7 @@
       </w:pPr>
     </w:lvl>
   </w:abstractNum>
-  <w:abstractNum w:abstractNumId="9" w15:restartNumberingAfterBreak="0">
+  <w:abstractNum w:abstractNumId="10" w15:restartNumberingAfterBreak="0">
     <w:nsid w:val="1B6B118E"/>
     <w:multiLevelType w:val="hybridMultilevel"/>
     <w:tmpl w:val="5538D58C"/>
@@ -40626,7 +42428,7 @@
       </w:pPr>
     </w:lvl>
   </w:abstractNum>
-  <w:abstractNum w:abstractNumId="10" w15:restartNumberingAfterBreak="0">
+  <w:abstractNum w:abstractNumId="11" w15:restartNumberingAfterBreak="0">
     <w:nsid w:val="1C1E5EA2"/>
     <w:multiLevelType w:val="hybridMultilevel"/>
     <w:tmpl w:val="4E80F522"/>
@@ -40712,7 +42514,7 @@
       </w:pPr>
     </w:lvl>
   </w:abstractNum>
-  <w:abstractNum w:abstractNumId="11" w15:restartNumberingAfterBreak="0">
+  <w:abstractNum w:abstractNumId="12" w15:restartNumberingAfterBreak="0">
     <w:nsid w:val="1D3F2934"/>
     <w:multiLevelType w:val="hybridMultilevel"/>
     <w:tmpl w:val="959C0C2A"/>
@@ -40801,7 +42603,7 @@
       </w:pPr>
     </w:lvl>
   </w:abstractNum>
-  <w:abstractNum w:abstractNumId="12" w15:restartNumberingAfterBreak="0">
+  <w:abstractNum w:abstractNumId="13" w15:restartNumberingAfterBreak="0">
     <w:nsid w:val="23AD4B19"/>
     <w:multiLevelType w:val="hybridMultilevel"/>
     <w:tmpl w:val="30DE2356"/>
@@ -40890,7 +42692,7 @@
       </w:pPr>
     </w:lvl>
   </w:abstractNum>
-  <w:abstractNum w:abstractNumId="13" w15:restartNumberingAfterBreak="0">
+  <w:abstractNum w:abstractNumId="14" w15:restartNumberingAfterBreak="0">
     <w:nsid w:val="2A901783"/>
     <w:multiLevelType w:val="hybridMultilevel"/>
     <w:tmpl w:val="DBB432E2"/>
@@ -40979,7 +42781,7 @@
       </w:pPr>
     </w:lvl>
   </w:abstractNum>
-  <w:abstractNum w:abstractNumId="14" w15:restartNumberingAfterBreak="0">
+  <w:abstractNum w:abstractNumId="15" w15:restartNumberingAfterBreak="0">
     <w:nsid w:val="2BA0655F"/>
     <w:multiLevelType w:val="hybridMultilevel"/>
     <w:tmpl w:val="385220E2"/>
@@ -41068,7 +42870,7 @@
       </w:pPr>
     </w:lvl>
   </w:abstractNum>
-  <w:abstractNum w:abstractNumId="15" w15:restartNumberingAfterBreak="0">
+  <w:abstractNum w:abstractNumId="16" w15:restartNumberingAfterBreak="0">
     <w:nsid w:val="2FBB5DE8"/>
     <w:multiLevelType w:val="hybridMultilevel"/>
     <w:tmpl w:val="55586F20"/>
@@ -41158,7 +42960,7 @@
       </w:pPr>
     </w:lvl>
   </w:abstractNum>
-  <w:abstractNum w:abstractNumId="16" w15:restartNumberingAfterBreak="0">
+  <w:abstractNum w:abstractNumId="17" w15:restartNumberingAfterBreak="0">
     <w:nsid w:val="316933CE"/>
     <w:multiLevelType w:val="hybridMultilevel"/>
     <w:tmpl w:val="4710AC40"/>
@@ -41247,7 +43049,7 @@
       </w:pPr>
     </w:lvl>
   </w:abstractNum>
-  <w:abstractNum w:abstractNumId="17" w15:restartNumberingAfterBreak="0">
+  <w:abstractNum w:abstractNumId="18" w15:restartNumberingAfterBreak="0">
     <w:nsid w:val="3C6E1B33"/>
     <w:multiLevelType w:val="hybridMultilevel"/>
     <w:tmpl w:val="FEA22BA2"/>
@@ -41336,7 +43138,7 @@
       </w:pPr>
     </w:lvl>
   </w:abstractNum>
-  <w:abstractNum w:abstractNumId="18" w15:restartNumberingAfterBreak="0">
+  <w:abstractNum w:abstractNumId="19" w15:restartNumberingAfterBreak="0">
     <w:nsid w:val="3EEE7D1E"/>
     <w:multiLevelType w:val="hybridMultilevel"/>
     <w:tmpl w:val="F4866C2C"/>
@@ -41425,7 +43227,7 @@
       </w:pPr>
     </w:lvl>
   </w:abstractNum>
-  <w:abstractNum w:abstractNumId="19" w15:restartNumberingAfterBreak="0">
+  <w:abstractNum w:abstractNumId="20" w15:restartNumberingAfterBreak="0">
     <w:nsid w:val="446E6372"/>
     <w:multiLevelType w:val="hybridMultilevel"/>
     <w:tmpl w:val="FF7E20E0"/>
@@ -41515,7 +43317,7 @@
       </w:pPr>
     </w:lvl>
   </w:abstractNum>
-  <w:abstractNum w:abstractNumId="20" w15:restartNumberingAfterBreak="0">
+  <w:abstractNum w:abstractNumId="21" w15:restartNumberingAfterBreak="0">
     <w:nsid w:val="453709BC"/>
     <w:multiLevelType w:val="hybridMultilevel"/>
     <w:tmpl w:val="7408DACC"/>
@@ -41604,7 +43406,7 @@
       </w:pPr>
     </w:lvl>
   </w:abstractNum>
-  <w:abstractNum w:abstractNumId="21" w15:restartNumberingAfterBreak="0">
+  <w:abstractNum w:abstractNumId="22" w15:restartNumberingAfterBreak="0">
     <w:nsid w:val="48663375"/>
     <w:multiLevelType w:val="hybridMultilevel"/>
     <w:tmpl w:val="580891F6"/>
@@ -41693,7 +43495,7 @@
       </w:pPr>
     </w:lvl>
   </w:abstractNum>
-  <w:abstractNum w:abstractNumId="22" w15:restartNumberingAfterBreak="0">
+  <w:abstractNum w:abstractNumId="23" w15:restartNumberingAfterBreak="0">
     <w:nsid w:val="4A1E311E"/>
     <w:multiLevelType w:val="hybridMultilevel"/>
     <w:tmpl w:val="35404ABC"/>
@@ -41782,7 +43584,7 @@
       </w:pPr>
     </w:lvl>
   </w:abstractNum>
-  <w:abstractNum w:abstractNumId="23" w15:restartNumberingAfterBreak="0">
+  <w:abstractNum w:abstractNumId="24" w15:restartNumberingAfterBreak="0">
     <w:nsid w:val="4B694C53"/>
     <w:multiLevelType w:val="hybridMultilevel"/>
     <w:tmpl w:val="306063FC"/>
@@ -41871,7 +43673,7 @@
       </w:pPr>
     </w:lvl>
   </w:abstractNum>
-  <w:abstractNum w:abstractNumId="24" w15:restartNumberingAfterBreak="0">
+  <w:abstractNum w:abstractNumId="25" w15:restartNumberingAfterBreak="0">
     <w:nsid w:val="4B9A1CA2"/>
     <w:multiLevelType w:val="hybridMultilevel"/>
     <w:tmpl w:val="65606E3E"/>
@@ -41960,7 +43762,7 @@
       </w:pPr>
     </w:lvl>
   </w:abstractNum>
-  <w:abstractNum w:abstractNumId="25" w15:restartNumberingAfterBreak="0">
+  <w:abstractNum w:abstractNumId="26" w15:restartNumberingAfterBreak="0">
     <w:nsid w:val="50EA779E"/>
     <w:multiLevelType w:val="hybridMultilevel"/>
     <w:tmpl w:val="51CEC476"/>
@@ -42049,7 +43851,7 @@
       </w:pPr>
     </w:lvl>
   </w:abstractNum>
-  <w:abstractNum w:abstractNumId="26" w15:restartNumberingAfterBreak="0">
+  <w:abstractNum w:abstractNumId="27" w15:restartNumberingAfterBreak="0">
     <w:nsid w:val="54A053D0"/>
     <w:multiLevelType w:val="hybridMultilevel"/>
     <w:tmpl w:val="86A4D464"/>
@@ -42139,7 +43941,7 @@
       </w:pPr>
     </w:lvl>
   </w:abstractNum>
-  <w:abstractNum w:abstractNumId="27" w15:restartNumberingAfterBreak="0">
+  <w:abstractNum w:abstractNumId="28" w15:restartNumberingAfterBreak="0">
     <w:nsid w:val="66FE769E"/>
     <w:multiLevelType w:val="hybridMultilevel"/>
     <w:tmpl w:val="4710AC40"/>
@@ -42228,7 +44030,7 @@
       </w:pPr>
     </w:lvl>
   </w:abstractNum>
-  <w:abstractNum w:abstractNumId="28" w15:restartNumberingAfterBreak="0">
+  <w:abstractNum w:abstractNumId="29" w15:restartNumberingAfterBreak="0">
     <w:nsid w:val="692A3873"/>
     <w:multiLevelType w:val="hybridMultilevel"/>
     <w:tmpl w:val="1462714C"/>
@@ -42317,7 +44119,7 @@
       </w:pPr>
     </w:lvl>
   </w:abstractNum>
-  <w:abstractNum w:abstractNumId="29" w15:restartNumberingAfterBreak="0">
+  <w:abstractNum w:abstractNumId="30" w15:restartNumberingAfterBreak="0">
     <w:nsid w:val="6A836FD8"/>
     <w:multiLevelType w:val="hybridMultilevel"/>
     <w:tmpl w:val="2DBE45F4"/>
@@ -42407,7 +44209,7 @@
       </w:pPr>
     </w:lvl>
   </w:abstractNum>
-  <w:abstractNum w:abstractNumId="30" w15:restartNumberingAfterBreak="0">
+  <w:abstractNum w:abstractNumId="31" w15:restartNumberingAfterBreak="0">
     <w:nsid w:val="6ABB5D0E"/>
     <w:multiLevelType w:val="hybridMultilevel"/>
     <w:tmpl w:val="A6D82A06"/>
@@ -42498,7 +44300,96 @@
       </w:pPr>
     </w:lvl>
   </w:abstractNum>
-  <w:abstractNum w:abstractNumId="31" w15:restartNumberingAfterBreak="0">
+  <w:abstractNum w:abstractNumId="32" w15:restartNumberingAfterBreak="0">
+    <w:nsid w:val="6B94649A"/>
+    <w:multiLevelType w:val="hybridMultilevel"/>
+    <w:tmpl w:val="C674E468"/>
+    <w:lvl w:ilvl="0" w:tplc="4B88F656">
+      <w:start w:val="1"/>
+      <w:numFmt w:val="decimal"/>
+      <w:lvlText w:val="%1."/>
+      <w:lvlJc w:val="left"/>
+      <w:pPr>
+        <w:ind w:left="360" w:hanging="360"/>
+      </w:pPr>
+      <w:rPr>
+        <w:rFonts w:hint="default"/>
+      </w:rPr>
+    </w:lvl>
+    <w:lvl w:ilvl="1" w:tplc="04090019" w:tentative="1">
+      <w:start w:val="1"/>
+      <w:numFmt w:val="ideographTraditional"/>
+      <w:lvlText w:val="%2、"/>
+      <w:lvlJc w:val="left"/>
+      <w:pPr>
+        <w:ind w:left="960" w:hanging="480"/>
+      </w:pPr>
+    </w:lvl>
+    <w:lvl w:ilvl="2" w:tplc="0409001B" w:tentative="1">
+      <w:start w:val="1"/>
+      <w:numFmt w:val="lowerRoman"/>
+      <w:lvlText w:val="%3."/>
+      <w:lvlJc w:val="right"/>
+      <w:pPr>
+        <w:ind w:left="1440" w:hanging="480"/>
+      </w:pPr>
+    </w:lvl>
+    <w:lvl w:ilvl="3" w:tplc="0409000F" w:tentative="1">
+      <w:start w:val="1"/>
+      <w:numFmt w:val="decimal"/>
+      <w:lvlText w:val="%4."/>
+      <w:lvlJc w:val="left"/>
+      <w:pPr>
+        <w:ind w:left="1920" w:hanging="480"/>
+      </w:pPr>
+    </w:lvl>
+    <w:lvl w:ilvl="4" w:tplc="04090019" w:tentative="1">
+      <w:start w:val="1"/>
+      <w:numFmt w:val="ideographTraditional"/>
+      <w:lvlText w:val="%5、"/>
+      <w:lvlJc w:val="left"/>
+      <w:pPr>
+        <w:ind w:left="2400" w:hanging="480"/>
+      </w:pPr>
+    </w:lvl>
+    <w:lvl w:ilvl="5" w:tplc="0409001B" w:tentative="1">
+      <w:start w:val="1"/>
+      <w:numFmt w:val="lowerRoman"/>
+      <w:lvlText w:val="%6."/>
+      <w:lvlJc w:val="right"/>
+      <w:pPr>
+        <w:ind w:left="2880" w:hanging="480"/>
+      </w:pPr>
+    </w:lvl>
+    <w:lvl w:ilvl="6" w:tplc="0409000F" w:tentative="1">
+      <w:start w:val="1"/>
+      <w:numFmt w:val="decimal"/>
+      <w:lvlText w:val="%7."/>
+      <w:lvlJc w:val="left"/>
+      <w:pPr>
+        <w:ind w:left="3360" w:hanging="480"/>
+      </w:pPr>
+    </w:lvl>
+    <w:lvl w:ilvl="7" w:tplc="04090019" w:tentative="1">
+      <w:start w:val="1"/>
+      <w:numFmt w:val="ideographTraditional"/>
+      <w:lvlText w:val="%8、"/>
+      <w:lvlJc w:val="left"/>
+      <w:pPr>
+        <w:ind w:left="3840" w:hanging="480"/>
+      </w:pPr>
+    </w:lvl>
+    <w:lvl w:ilvl="8" w:tplc="0409001B" w:tentative="1">
+      <w:start w:val="1"/>
+      <w:numFmt w:val="lowerRoman"/>
+      <w:lvlText w:val="%9."/>
+      <w:lvlJc w:val="right"/>
+      <w:pPr>
+        <w:ind w:left="4320" w:hanging="480"/>
+      </w:pPr>
+    </w:lvl>
+  </w:abstractNum>
+  <w:abstractNum w:abstractNumId="33" w15:restartNumberingAfterBreak="0">
     <w:nsid w:val="6E591089"/>
     <w:multiLevelType w:val="hybridMultilevel"/>
     <w:tmpl w:val="BE4E4E18"/>
@@ -42588,7 +44479,7 @@
       </w:pPr>
     </w:lvl>
   </w:abstractNum>
-  <w:abstractNum w:abstractNumId="32" w15:restartNumberingAfterBreak="0">
+  <w:abstractNum w:abstractNumId="34" w15:restartNumberingAfterBreak="0">
     <w:nsid w:val="76B419EC"/>
     <w:multiLevelType w:val="hybridMultilevel"/>
     <w:tmpl w:val="FE1AC7BA"/>
@@ -42677,7 +44568,7 @@
       </w:pPr>
     </w:lvl>
   </w:abstractNum>
-  <w:abstractNum w:abstractNumId="33" w15:restartNumberingAfterBreak="0">
+  <w:abstractNum w:abstractNumId="35" w15:restartNumberingAfterBreak="0">
     <w:nsid w:val="798536AF"/>
     <w:multiLevelType w:val="hybridMultilevel"/>
     <w:tmpl w:val="9A54EFCE"/>
@@ -42767,106 +44658,112 @@
     </w:lvl>
   </w:abstractNum>
   <w:num w:numId="1">
+    <w:abstractNumId w:val="7"/>
+  </w:num>
+  <w:num w:numId="2">
+    <w:abstractNumId w:val="17"/>
+  </w:num>
+  <w:num w:numId="3">
+    <w:abstractNumId w:val="28"/>
+  </w:num>
+  <w:num w:numId="4">
+    <w:abstractNumId w:val="26"/>
+  </w:num>
+  <w:num w:numId="5">
+    <w:abstractNumId w:val="25"/>
+  </w:num>
+  <w:num w:numId="6">
+    <w:abstractNumId w:val="14"/>
+  </w:num>
+  <w:num w:numId="7">
+    <w:abstractNumId w:val="27"/>
+  </w:num>
+  <w:num w:numId="8">
+    <w:abstractNumId w:val="13"/>
+  </w:num>
+  <w:num w:numId="9">
+    <w:abstractNumId w:val="33"/>
+  </w:num>
+  <w:num w:numId="10">
+    <w:abstractNumId w:val="19"/>
+  </w:num>
+  <w:num w:numId="11">
+    <w:abstractNumId w:val="30"/>
+  </w:num>
+  <w:num w:numId="12">
+    <w:abstractNumId w:val="16"/>
+  </w:num>
+  <w:num w:numId="13">
+    <w:abstractNumId w:val="24"/>
+  </w:num>
+  <w:num w:numId="14">
+    <w:abstractNumId w:val="20"/>
+  </w:num>
+  <w:num w:numId="15">
+    <w:abstractNumId w:val="23"/>
+  </w:num>
+  <w:num w:numId="16">
+    <w:abstractNumId w:val="18"/>
+  </w:num>
+  <w:num w:numId="17">
+    <w:abstractNumId w:val="9"/>
+  </w:num>
+  <w:num w:numId="18">
+    <w:abstractNumId w:val="35"/>
+  </w:num>
+  <w:num w:numId="19">
+    <w:abstractNumId w:val="22"/>
+  </w:num>
+  <w:num w:numId="20">
+    <w:abstractNumId w:val="4"/>
+  </w:num>
+  <w:num w:numId="21">
+    <w:abstractNumId w:val="10"/>
+  </w:num>
+  <w:num w:numId="22">
+    <w:abstractNumId w:val="3"/>
+  </w:num>
+  <w:num w:numId="23">
+    <w:abstractNumId w:val="12"/>
+  </w:num>
+  <w:num w:numId="24">
     <w:abstractNumId w:val="6"/>
   </w:num>
-  <w:num w:numId="2">
-    <w:abstractNumId w:val="16"/>
+  <w:num w:numId="25">
+    <w:abstractNumId w:val="34"/>
   </w:num>
-  <w:num w:numId="3">
-    <w:abstractNumId w:val="27"/>
+  <w:num w:numId="26">
+    <w:abstractNumId w:val="5"/>
   </w:num>
-  <w:num w:numId="4">
-    <w:abstractNumId w:val="25"/>
+  <w:num w:numId="27">
+    <w:abstractNumId w:val="21"/>
   </w:num>
-  <w:num w:numId="5">
-    <w:abstractNumId w:val="24"/>
-  </w:num>
-  <w:num w:numId="6">
-    <w:abstractNumId w:val="13"/>
-  </w:num>
-  <w:num w:numId="7">
-    <w:abstractNumId w:val="26"/>
-  </w:num>
-  <w:num w:numId="8">
-    <w:abstractNumId w:val="12"/>
-  </w:num>
-  <w:num w:numId="9">
+  <w:num w:numId="28">
     <w:abstractNumId w:val="31"/>
   </w:num>
-  <w:num w:numId="10">
-    <w:abstractNumId w:val="18"/>
+  <w:num w:numId="29">
+    <w:abstractNumId w:val="8"/>
   </w:num>
-  <w:num w:numId="11">
+  <w:num w:numId="30">
     <w:abstractNumId w:val="29"/>
   </w:num>
-  <w:num w:numId="12">
+  <w:num w:numId="31">
+    <w:abstractNumId w:val="1"/>
+  </w:num>
+  <w:num w:numId="32">
     <w:abstractNumId w:val="15"/>
   </w:num>
-  <w:num w:numId="13">
-    <w:abstractNumId w:val="23"/>
-  </w:num>
-  <w:num w:numId="14">
-    <w:abstractNumId w:val="19"/>
-  </w:num>
-  <w:num w:numId="15">
-    <w:abstractNumId w:val="22"/>
-  </w:num>
-  <w:num w:numId="16">
-    <w:abstractNumId w:val="17"/>
-  </w:num>
-  <w:num w:numId="17">
-    <w:abstractNumId w:val="8"/>
-  </w:num>
-  <w:num w:numId="18">
-    <w:abstractNumId w:val="33"/>
-  </w:num>
-  <w:num w:numId="19">
-    <w:abstractNumId w:val="21"/>
-  </w:num>
-  <w:num w:numId="20">
-    <w:abstractNumId w:val="3"/>
-  </w:num>
-  <w:num w:numId="21">
-    <w:abstractNumId w:val="9"/>
-  </w:num>
-  <w:num w:numId="22">
+  <w:num w:numId="33">
     <w:abstractNumId w:val="2"/>
   </w:num>
-  <w:num w:numId="23">
+  <w:num w:numId="34">
     <w:abstractNumId w:val="11"/>
   </w:num>
-  <w:num w:numId="24">
-    <w:abstractNumId w:val="5"/>
-  </w:num>
-  <w:num w:numId="25">
-    <w:abstractNumId w:val="32"/>
-  </w:num>
-  <w:num w:numId="26">
-    <w:abstractNumId w:val="4"/>
-  </w:num>
-  <w:num w:numId="27">
-    <w:abstractNumId w:val="20"/>
-  </w:num>
-  <w:num w:numId="28">
-    <w:abstractNumId w:val="30"/>
-  </w:num>
-  <w:num w:numId="29">
-    <w:abstractNumId w:val="7"/>
-  </w:num>
-  <w:num w:numId="30">
-    <w:abstractNumId w:val="28"/>
-  </w:num>
-  <w:num w:numId="31">
+  <w:num w:numId="35">
     <w:abstractNumId w:val="0"/>
   </w:num>
-  <w:num w:numId="32">
-    <w:abstractNumId w:val="14"/>
-  </w:num>
-  <w:num w:numId="33">
-    <w:abstractNumId w:val="1"/>
-  </w:num>
-  <w:num w:numId="34">
-    <w:abstractNumId w:val="10"/>
+  <w:num w:numId="36">
+    <w:abstractNumId w:val="32"/>
   </w:num>
 </w:numbering>
 </file>
@@ -43390,6 +45287,16 @@
       <w:rFonts w:ascii="新細明體" w:hAnsi="新細明體" w:cs="新細明體"/>
     </w:rPr>
   </w:style>
+  <w:style w:type="paragraph" w:styleId="a7">
+    <w:name w:val="List Paragraph"/>
+    <w:basedOn w:val="a"/>
+    <w:uiPriority w:val="34"/>
+    <w:qFormat/>
+    <w:rsid w:val="00A63F28"/>
+    <w:pPr>
+      <w:ind w:leftChars="200" w:left="480"/>
+    </w:pPr>
+  </w:style>
 </w:styles>
 </file>
 
